--- a/docs/Projektdoku Projekt 3.docx
+++ b/docs/Projektdoku Projekt 3.docx
@@ -358,16 +358,8 @@
                                       <w:rPr>
                                         <w:color w:val="4472C4" w:themeColor="accent1"/>
                                       </w:rPr>
-                                      <w:t xml:space="preserve">Berufsfachschule </w:t>
+                                      <w:t>Berufsfachschule BBBaden</w:t>
                                     </w:r>
-                                    <w:proofErr w:type="spellStart"/>
-                                    <w:r>
-                                      <w:rPr>
-                                        <w:color w:val="4472C4" w:themeColor="accent1"/>
-                                      </w:rPr>
-                                      <w:t>BBBaden</w:t>
-                                    </w:r>
-                                    <w:proofErr w:type="spellEnd"/>
                                   </w:sdtContent>
                                 </w:sdt>
                               </w:p>
@@ -2257,13 +2249,8 @@
               </w:rPr>
             </w:pPr>
             <w:r>
-              <w:t xml:space="preserve">Zusammenarbeit über </w:t>
-            </w:r>
-            <w:proofErr w:type="spellStart"/>
-            <w:r>
-              <w:t>Discord</w:t>
-            </w:r>
-            <w:proofErr w:type="spellEnd"/>
+              <w:t>Zusammenarbeit über Discord</w:t>
+            </w:r>
             <w:r>
               <w:br/>
               <w:t>Code wird auf GitHub abgelegt</w:t>
@@ -2416,14 +2403,7 @@
             </w:r>
             <w:r>
               <w:br/>
-            </w:r>
-            <w:proofErr w:type="spellStart"/>
-            <w:r>
-              <w:t>Gui</w:t>
-            </w:r>
-            <w:proofErr w:type="spellEnd"/>
-            <w:r>
-              <w:t xml:space="preserve"> erstellen</w:t>
+              <w:t>Gui erstellen</w:t>
             </w:r>
             <w:r>
               <w:br/>
@@ -2517,15 +2497,7 @@
           </w:p>
           <w:p>
             <w:r>
-              <w:t>Ziel 3: Pair-</w:t>
-            </w:r>
-            <w:proofErr w:type="spellStart"/>
-            <w:r>
-              <w:t>Programming</w:t>
-            </w:r>
-            <w:proofErr w:type="spellEnd"/>
-            <w:r>
-              <w:t xml:space="preserve"> im Distanzlernen einsetzen</w:t>
+              <w:t>Ziel 3: Pair-Programming im Distanzlernen einsetzen</w:t>
             </w:r>
           </w:p>
         </w:tc>
@@ -2604,15 +2576,7 @@
           </w:p>
           <w:p>
             <w:r>
-              <w:t xml:space="preserve">Ziel 3: Funktion </w:t>
-            </w:r>
-            <w:proofErr w:type="gramStart"/>
-            <w:r>
-              <w:t>das mehrere Spieler</w:t>
-            </w:r>
-            <w:proofErr w:type="gramEnd"/>
-            <w:r>
-              <w:t xml:space="preserve"> spielen können </w:t>
+              <w:t xml:space="preserve">Ziel 3: Funktion das mehrere Spieler spielen können </w:t>
             </w:r>
           </w:p>
         </w:tc>
@@ -2847,14 +2811,12 @@
                 <w:rFonts w:ascii="Latin Modern Roman 9" w:hAnsi="Latin Modern Roman 9"/>
               </w:rPr>
             </w:pPr>
-            <w:proofErr w:type="gramStart"/>
             <w:r>
               <w:rPr>
                 <w:rFonts w:ascii="Latin Modern Roman 9" w:hAnsi="Latin Modern Roman 9"/>
               </w:rPr>
               <w:t>Muss</w:t>
             </w:r>
-            <w:proofErr w:type="gramEnd"/>
           </w:p>
         </w:tc>
         <w:tc>
@@ -2962,14 +2924,12 @@
                 <w:rFonts w:ascii="Latin Modern Roman 9" w:hAnsi="Latin Modern Roman 9"/>
               </w:rPr>
             </w:pPr>
-            <w:proofErr w:type="gramStart"/>
             <w:r>
               <w:rPr>
                 <w:rFonts w:ascii="Latin Modern Roman 9" w:hAnsi="Latin Modern Roman 9"/>
               </w:rPr>
               <w:t>Muss</w:t>
             </w:r>
-            <w:proofErr w:type="gramEnd"/>
           </w:p>
         </w:tc>
         <w:tc>
@@ -3077,14 +3037,12 @@
                 <w:rFonts w:ascii="Latin Modern Roman 9" w:hAnsi="Latin Modern Roman 9"/>
               </w:rPr>
             </w:pPr>
-            <w:proofErr w:type="gramStart"/>
             <w:r>
               <w:rPr>
                 <w:rFonts w:ascii="Latin Modern Roman 9" w:hAnsi="Latin Modern Roman 9"/>
               </w:rPr>
               <w:t>Muss</w:t>
             </w:r>
-            <w:proofErr w:type="gramEnd"/>
           </w:p>
         </w:tc>
         <w:tc>
@@ -3188,14 +3146,12 @@
                 <w:rFonts w:ascii="Latin Modern Roman 9" w:hAnsi="Latin Modern Roman 9"/>
               </w:rPr>
             </w:pPr>
-            <w:proofErr w:type="gramStart"/>
             <w:r>
               <w:rPr>
                 <w:rFonts w:ascii="Latin Modern Roman 9" w:hAnsi="Latin Modern Roman 9"/>
               </w:rPr>
               <w:t>Muss</w:t>
             </w:r>
-            <w:proofErr w:type="gramEnd"/>
           </w:p>
         </w:tc>
         <w:tc>
@@ -3311,14 +3267,12 @@
                 <w:rFonts w:ascii="Latin Modern Roman 9" w:hAnsi="Latin Modern Roman 9"/>
               </w:rPr>
             </w:pPr>
-            <w:proofErr w:type="gramStart"/>
             <w:r>
               <w:rPr>
                 <w:rFonts w:ascii="Latin Modern Roman 9" w:hAnsi="Latin Modern Roman 9"/>
               </w:rPr>
               <w:t>Muss</w:t>
             </w:r>
-            <w:proofErr w:type="gramEnd"/>
           </w:p>
         </w:tc>
         <w:tc>
@@ -3420,14 +3374,12 @@
                 <w:rFonts w:ascii="Latin Modern Roman 9" w:hAnsi="Latin Modern Roman 9"/>
               </w:rPr>
             </w:pPr>
-            <w:proofErr w:type="gramStart"/>
             <w:r>
               <w:rPr>
                 <w:rFonts w:ascii="Latin Modern Roman 9" w:hAnsi="Latin Modern Roman 9"/>
               </w:rPr>
               <w:t>Muss</w:t>
             </w:r>
-            <w:proofErr w:type="gramEnd"/>
           </w:p>
         </w:tc>
         <w:tc>
@@ -3531,14 +3483,12 @@
                 <w:rFonts w:ascii="Latin Modern Roman 9" w:hAnsi="Latin Modern Roman 9"/>
               </w:rPr>
             </w:pPr>
-            <w:proofErr w:type="gramStart"/>
             <w:r>
               <w:rPr>
                 <w:rFonts w:ascii="Latin Modern Roman 9" w:hAnsi="Latin Modern Roman 9"/>
               </w:rPr>
               <w:t>Muss</w:t>
             </w:r>
-            <w:proofErr w:type="gramEnd"/>
           </w:p>
         </w:tc>
         <w:tc>
@@ -3642,14 +3592,12 @@
                 <w:rFonts w:ascii="Latin Modern Roman 9" w:hAnsi="Latin Modern Roman 9"/>
               </w:rPr>
             </w:pPr>
-            <w:proofErr w:type="gramStart"/>
             <w:r>
               <w:rPr>
                 <w:rFonts w:ascii="Latin Modern Roman 9" w:hAnsi="Latin Modern Roman 9"/>
               </w:rPr>
               <w:t>Muss</w:t>
             </w:r>
-            <w:proofErr w:type="gramEnd"/>
           </w:p>
         </w:tc>
         <w:tc>
@@ -3763,14 +3711,12 @@
                 <w:rFonts w:ascii="Latin Modern Roman 9" w:hAnsi="Latin Modern Roman 9"/>
               </w:rPr>
             </w:pPr>
-            <w:proofErr w:type="gramStart"/>
             <w:r>
               <w:rPr>
                 <w:rFonts w:ascii="Latin Modern Roman 9" w:hAnsi="Latin Modern Roman 9"/>
               </w:rPr>
               <w:t>Muss</w:t>
             </w:r>
-            <w:proofErr w:type="gramEnd"/>
           </w:p>
         </w:tc>
         <w:tc>
@@ -3870,14 +3816,12 @@
                 <w:rFonts w:ascii="Latin Modern Roman 9" w:hAnsi="Latin Modern Roman 9"/>
               </w:rPr>
             </w:pPr>
-            <w:proofErr w:type="gramStart"/>
             <w:r>
               <w:rPr>
                 <w:rFonts w:ascii="Latin Modern Roman 9" w:hAnsi="Latin Modern Roman 9"/>
               </w:rPr>
               <w:t>Muss</w:t>
             </w:r>
-            <w:proofErr w:type="gramEnd"/>
           </w:p>
         </w:tc>
         <w:tc>
@@ -3985,14 +3929,12 @@
                 <w:rFonts w:ascii="Latin Modern Roman 9" w:hAnsi="Latin Modern Roman 9"/>
               </w:rPr>
             </w:pPr>
-            <w:proofErr w:type="gramStart"/>
             <w:r>
               <w:rPr>
                 <w:rFonts w:ascii="Latin Modern Roman 9" w:hAnsi="Latin Modern Roman 9"/>
               </w:rPr>
               <w:t>Kann</w:t>
             </w:r>
-            <w:proofErr w:type="gramEnd"/>
           </w:p>
         </w:tc>
         <w:tc>
@@ -4108,14 +4050,12 @@
                 <w:rFonts w:ascii="Latin Modern Roman 9" w:hAnsi="Latin Modern Roman 9"/>
               </w:rPr>
             </w:pPr>
-            <w:proofErr w:type="gramStart"/>
             <w:r>
               <w:rPr>
                 <w:rFonts w:ascii="Latin Modern Roman 9" w:hAnsi="Latin Modern Roman 9"/>
               </w:rPr>
               <w:t>Kann</w:t>
             </w:r>
-            <w:proofErr w:type="gramEnd"/>
           </w:p>
         </w:tc>
         <w:tc>
@@ -4217,14 +4157,12 @@
                 <w:rFonts w:ascii="Latin Modern Roman 9" w:hAnsi="Latin Modern Roman 9"/>
               </w:rPr>
             </w:pPr>
-            <w:proofErr w:type="gramStart"/>
             <w:r>
               <w:rPr>
                 <w:rFonts w:ascii="Latin Modern Roman 9" w:hAnsi="Latin Modern Roman 9"/>
               </w:rPr>
               <w:t>Muss</w:t>
             </w:r>
-            <w:proofErr w:type="gramEnd"/>
           </w:p>
         </w:tc>
         <w:tc>
@@ -4610,13 +4548,8 @@
           </w:p>
           <w:p>
             <w:r>
-              <w:t xml:space="preserve">z.B. 100 </w:t>
-            </w:r>
-            <w:proofErr w:type="spellStart"/>
-            <w:r>
-              <w:t>Coins</w:t>
-            </w:r>
-            <w:proofErr w:type="spellEnd"/>
+              <w:t>z.B. 100 Coins</w:t>
+            </w:r>
           </w:p>
         </w:tc>
         <w:tc>
@@ -4637,13 +4570,8 @@
           </w:p>
           <w:p>
             <w:r>
-              <w:t xml:space="preserve">z.B. 40 </w:t>
-            </w:r>
-            <w:proofErr w:type="spellStart"/>
-            <w:r>
-              <w:t>Coins</w:t>
-            </w:r>
-            <w:proofErr w:type="spellEnd"/>
+              <w:t>z.B. 40 Coins</w:t>
+            </w:r>
           </w:p>
         </w:tc>
         <w:tc>
@@ -4664,13 +4592,8 @@
           </w:p>
           <w:p>
             <w:r>
-              <w:t xml:space="preserve">z.B. 60 </w:t>
-            </w:r>
-            <w:proofErr w:type="spellStart"/>
-            <w:r>
-              <w:t>Coins</w:t>
-            </w:r>
-            <w:proofErr w:type="spellEnd"/>
+              <w:t>z.B. 60 Coins</w:t>
+            </w:r>
           </w:p>
         </w:tc>
       </w:tr>
@@ -5856,19 +5779,11 @@
       </w:pPr>
       <w:bookmarkStart w:id="10" w:name="_Toc153895334"/>
       <w:bookmarkStart w:id="11" w:name="_Toc156312374"/>
-      <w:proofErr w:type="spellStart"/>
       <w:r>
         <w:rPr>
           <w:rFonts w:eastAsiaTheme="minorHAnsi"/>
         </w:rPr>
-        <w:t>ToDo</w:t>
-      </w:r>
-      <w:proofErr w:type="spellEnd"/>
-      <w:r>
-        <w:rPr>
-          <w:rFonts w:eastAsiaTheme="minorHAnsi"/>
-        </w:rPr>
-        <w:t>-Liste</w:t>
+        <w:t>ToDo-Liste</w:t>
       </w:r>
       <w:bookmarkEnd w:id="10"/>
       <w:bookmarkEnd w:id="11"/>
@@ -7411,7 +7326,21 @@
               <w:rPr>
                 <w:rFonts w:ascii="Helvetica" w:hAnsi="Helvetica" w:cstheme="minorHAnsi"/>
               </w:rPr>
-              <w:t>Spiel mit Datenbank verbinden</w:t>
+              <w:t>Karte verdecken und aufdecken von Bank</w:t>
+            </w:r>
+          </w:p>
+          <w:p>
+            <w:pPr>
+              <w:jc w:val="center"/>
+              <w:rPr>
+                <w:rFonts w:ascii="Helvetica" w:hAnsi="Helvetica" w:cstheme="minorHAnsi"/>
+              </w:rPr>
+            </w:pPr>
+            <w:r>
+              <w:rPr>
+                <w:rFonts w:ascii="Helvetica" w:hAnsi="Helvetica" w:cstheme="minorHAnsi"/>
+              </w:rPr>
+              <w:t>(umdrehen fixen)</w:t>
             </w:r>
           </w:p>
         </w:tc>
@@ -7437,7 +7366,21 @@
               <w:rPr>
                 <w:rFonts w:ascii="Helvetica" w:hAnsi="Helvetica" w:cstheme="minorHAnsi"/>
               </w:rPr>
-              <w:t>Spiel mit Datenbank verbinden</w:t>
+              <w:t>Karte verdecken und aufdecken von Bank</w:t>
+            </w:r>
+          </w:p>
+          <w:p>
+            <w:pPr>
+              <w:jc w:val="center"/>
+              <w:rPr>
+                <w:rFonts w:ascii="Helvetica" w:hAnsi="Helvetica" w:cstheme="minorHAnsi"/>
+              </w:rPr>
+            </w:pPr>
+            <w:r>
+              <w:rPr>
+                <w:rFonts w:ascii="Helvetica" w:hAnsi="Helvetica" w:cstheme="minorHAnsi"/>
+              </w:rPr>
+              <w:t>(umdrehen fixen)</w:t>
             </w:r>
           </w:p>
         </w:tc>
@@ -7463,7 +7406,21 @@
               <w:rPr>
                 <w:rFonts w:ascii="Helvetica" w:hAnsi="Helvetica" w:cstheme="minorHAnsi"/>
               </w:rPr>
-              <w:t>Spiel mit Datenbank verbinden</w:t>
+              <w:t>Karte verdecken und aufdecken von Bank</w:t>
+            </w:r>
+          </w:p>
+          <w:p>
+            <w:pPr>
+              <w:jc w:val="center"/>
+              <w:rPr>
+                <w:rFonts w:ascii="Helvetica" w:hAnsi="Helvetica" w:cstheme="minorHAnsi"/>
+              </w:rPr>
+            </w:pPr>
+            <w:r>
+              <w:rPr>
+                <w:rFonts w:ascii="Helvetica" w:hAnsi="Helvetica" w:cstheme="minorHAnsi"/>
+              </w:rPr>
+              <w:t>(umdrehen fixen)</w:t>
             </w:r>
           </w:p>
         </w:tc>
@@ -7531,6 +7488,26 @@
                 <w:rFonts w:ascii="Helvetica" w:hAnsi="Helvetica" w:cstheme="minorHAnsi"/>
               </w:rPr>
             </w:pPr>
+            <w:r>
+              <w:rPr>
+                <w:rFonts w:ascii="Helvetica" w:hAnsi="Helvetica" w:cstheme="minorHAnsi"/>
+              </w:rPr>
+              <w:t>Karte verdecken und aufdecken von Bank</w:t>
+            </w:r>
+          </w:p>
+          <w:p>
+            <w:pPr>
+              <w:jc w:val="center"/>
+              <w:rPr>
+                <w:rFonts w:ascii="Helvetica" w:hAnsi="Helvetica" w:cstheme="minorHAnsi"/>
+              </w:rPr>
+            </w:pPr>
+            <w:r>
+              <w:rPr>
+                <w:rFonts w:ascii="Helvetica" w:hAnsi="Helvetica" w:cstheme="minorHAnsi"/>
+              </w:rPr>
+              <w:t>(umdrehen fixen)</w:t>
+            </w:r>
           </w:p>
         </w:tc>
         <w:tc>
@@ -7551,6 +7528,26 @@
                 <w:rFonts w:ascii="Helvetica" w:hAnsi="Helvetica" w:cstheme="minorHAnsi"/>
               </w:rPr>
             </w:pPr>
+            <w:r>
+              <w:rPr>
+                <w:rFonts w:ascii="Helvetica" w:hAnsi="Helvetica" w:cstheme="minorHAnsi"/>
+              </w:rPr>
+              <w:t>Karte verdecken und aufdecken von Bank</w:t>
+            </w:r>
+          </w:p>
+          <w:p>
+            <w:pPr>
+              <w:jc w:val="center"/>
+              <w:rPr>
+                <w:rFonts w:ascii="Helvetica" w:hAnsi="Helvetica" w:cstheme="minorHAnsi"/>
+              </w:rPr>
+            </w:pPr>
+            <w:r>
+              <w:rPr>
+                <w:rFonts w:ascii="Helvetica" w:hAnsi="Helvetica" w:cstheme="minorHAnsi"/>
+              </w:rPr>
+              <w:t>(umdrehen fixen)</w:t>
+            </w:r>
           </w:p>
         </w:tc>
         <w:tc>
@@ -7571,6 +7568,26 @@
                 <w:rFonts w:ascii="Helvetica" w:hAnsi="Helvetica" w:cstheme="minorHAnsi"/>
               </w:rPr>
             </w:pPr>
+            <w:r>
+              <w:rPr>
+                <w:rFonts w:ascii="Helvetica" w:hAnsi="Helvetica" w:cstheme="minorHAnsi"/>
+              </w:rPr>
+              <w:t>Karte verdecken und aufdecken von Bank</w:t>
+            </w:r>
+          </w:p>
+          <w:p>
+            <w:pPr>
+              <w:jc w:val="center"/>
+              <w:rPr>
+                <w:rFonts w:ascii="Helvetica" w:hAnsi="Helvetica" w:cstheme="minorHAnsi"/>
+              </w:rPr>
+            </w:pPr>
+            <w:r>
+              <w:rPr>
+                <w:rFonts w:ascii="Helvetica" w:hAnsi="Helvetica" w:cstheme="minorHAnsi"/>
+              </w:rPr>
+              <w:t>(umdrehen fixen)</w:t>
+            </w:r>
           </w:p>
         </w:tc>
       </w:tr>
@@ -7637,6 +7654,12 @@
                 <w:rFonts w:ascii="Helvetica" w:hAnsi="Helvetica" w:cstheme="minorHAnsi"/>
               </w:rPr>
             </w:pPr>
+            <w:r>
+              <w:rPr>
+                <w:rFonts w:ascii="Helvetica" w:hAnsi="Helvetica" w:cstheme="minorHAnsi"/>
+              </w:rPr>
+              <w:t>1 Spieler kann mit Bank spielen</w:t>
+            </w:r>
           </w:p>
         </w:tc>
         <w:tc>
@@ -7657,6 +7680,12 @@
                 <w:rFonts w:ascii="Helvetica" w:hAnsi="Helvetica" w:cstheme="minorHAnsi"/>
               </w:rPr>
             </w:pPr>
+            <w:r>
+              <w:rPr>
+                <w:rFonts w:ascii="Helvetica" w:hAnsi="Helvetica" w:cstheme="minorHAnsi"/>
+              </w:rPr>
+              <w:t>1 Spieler kann mit Bank spielen</w:t>
+            </w:r>
           </w:p>
         </w:tc>
         <w:tc>
@@ -7677,6 +7706,12 @@
                 <w:rFonts w:ascii="Helvetica" w:hAnsi="Helvetica" w:cstheme="minorHAnsi"/>
               </w:rPr>
             </w:pPr>
+            <w:r>
+              <w:rPr>
+                <w:rFonts w:ascii="Helvetica" w:hAnsi="Helvetica" w:cstheme="minorHAnsi"/>
+              </w:rPr>
+              <w:t>1 Spieler kann mit Bank spielen</w:t>
+            </w:r>
           </w:p>
         </w:tc>
       </w:tr>
@@ -7743,6 +7778,12 @@
                 <w:rFonts w:ascii="Helvetica" w:hAnsi="Helvetica" w:cstheme="minorHAnsi"/>
               </w:rPr>
             </w:pPr>
+            <w:r>
+              <w:rPr>
+                <w:rFonts w:ascii="Helvetica" w:hAnsi="Helvetica" w:cstheme="minorHAnsi"/>
+              </w:rPr>
+              <w:t>1 Spieler kann mit Bank spielen</w:t>
+            </w:r>
           </w:p>
         </w:tc>
         <w:tc>
@@ -7763,6 +7804,12 @@
                 <w:rFonts w:ascii="Helvetica" w:hAnsi="Helvetica" w:cstheme="minorHAnsi"/>
               </w:rPr>
             </w:pPr>
+            <w:r>
+              <w:rPr>
+                <w:rFonts w:ascii="Helvetica" w:hAnsi="Helvetica" w:cstheme="minorHAnsi"/>
+              </w:rPr>
+              <w:t>1 Spieler kann mit Bank spielen</w:t>
+            </w:r>
           </w:p>
         </w:tc>
         <w:tc>
@@ -7783,6 +7830,12 @@
                 <w:rFonts w:ascii="Helvetica" w:hAnsi="Helvetica" w:cstheme="minorHAnsi"/>
               </w:rPr>
             </w:pPr>
+            <w:r>
+              <w:rPr>
+                <w:rFonts w:ascii="Helvetica" w:hAnsi="Helvetica" w:cstheme="minorHAnsi"/>
+              </w:rPr>
+              <w:t>1 Spieler kann mit Bank spielen</w:t>
+            </w:r>
           </w:p>
         </w:tc>
       </w:tr>
@@ -7853,6 +7906,12 @@
                 <w:rFonts w:ascii="Helvetica" w:hAnsi="Helvetica" w:cstheme="minorHAnsi"/>
               </w:rPr>
             </w:pPr>
+            <w:r>
+              <w:rPr>
+                <w:rFonts w:ascii="Helvetica" w:hAnsi="Helvetica" w:cstheme="minorHAnsi"/>
+              </w:rPr>
+              <w:t>Spieler anzeigen, wenn er verloren hat</w:t>
+            </w:r>
           </w:p>
         </w:tc>
         <w:tc>
@@ -7873,6 +7932,12 @@
                 <w:rFonts w:ascii="Helvetica" w:hAnsi="Helvetica" w:cstheme="minorHAnsi"/>
               </w:rPr>
             </w:pPr>
+            <w:r>
+              <w:rPr>
+                <w:rFonts w:ascii="Helvetica" w:hAnsi="Helvetica" w:cstheme="minorHAnsi"/>
+              </w:rPr>
+              <w:t>Code zusammenführen</w:t>
+            </w:r>
           </w:p>
         </w:tc>
         <w:tc>
@@ -7893,6 +7958,12 @@
                 <w:rFonts w:ascii="Helvetica" w:hAnsi="Helvetica" w:cstheme="minorHAnsi"/>
               </w:rPr>
             </w:pPr>
+            <w:r>
+              <w:rPr>
+                <w:rFonts w:ascii="Helvetica" w:hAnsi="Helvetica" w:cstheme="minorHAnsi"/>
+              </w:rPr>
+              <w:t>Informiert über SQL-Befehle/Abfragen für unser Projekt (Backend)</w:t>
+            </w:r>
           </w:p>
         </w:tc>
       </w:tr>
@@ -7978,15 +8049,20 @@
               <w:bottom w:val="single" w:sz="4" w:space="0" w:color="auto"/>
               <w:right w:val="single" w:sz="4" w:space="0" w:color="auto"/>
             </w:tcBorders>
-            <w:hideMark/>
-          </w:tcPr>
-          <w:p>
-            <w:pPr>
-              <w:jc w:val="center"/>
-              <w:rPr>
-                <w:rFonts w:ascii="Helvetica" w:hAnsi="Helvetica" w:cstheme="minorHAnsi"/>
-              </w:rPr>
-            </w:pPr>
+          </w:tcPr>
+          <w:p>
+            <w:pPr>
+              <w:jc w:val="center"/>
+              <w:rPr>
+                <w:rFonts w:ascii="Helvetica" w:hAnsi="Helvetica" w:cstheme="minorHAnsi"/>
+              </w:rPr>
+            </w:pPr>
+            <w:r>
+              <w:rPr>
+                <w:rFonts w:ascii="Helvetica" w:hAnsi="Helvetica" w:cstheme="minorHAnsi"/>
+              </w:rPr>
+              <w:t>Arbeiten zu erledigen:</w:t>
+            </w:r>
           </w:p>
         </w:tc>
         <w:tc>
@@ -8084,15 +8160,20 @@
               <w:bottom w:val="single" w:sz="4" w:space="0" w:color="auto"/>
               <w:right w:val="single" w:sz="4" w:space="0" w:color="auto"/>
             </w:tcBorders>
-            <w:hideMark/>
-          </w:tcPr>
-          <w:p>
-            <w:pPr>
-              <w:jc w:val="center"/>
-              <w:rPr>
-                <w:rFonts w:ascii="Helvetica" w:hAnsi="Helvetica" w:cstheme="minorHAnsi"/>
-              </w:rPr>
-            </w:pPr>
+          </w:tcPr>
+          <w:p>
+            <w:pPr>
+              <w:jc w:val="center"/>
+              <w:rPr>
+                <w:rFonts w:ascii="Helvetica" w:hAnsi="Helvetica" w:cstheme="minorHAnsi"/>
+              </w:rPr>
+            </w:pPr>
+            <w:r>
+              <w:rPr>
+                <w:rFonts w:ascii="Helvetica" w:hAnsi="Helvetica" w:cstheme="minorHAnsi"/>
+              </w:rPr>
+              <w:t>Spiel mit Datenbank verbinden</w:t>
+            </w:r>
           </w:p>
         </w:tc>
         <w:tc>
@@ -8113,6 +8194,12 @@
                 <w:rFonts w:ascii="Helvetica" w:hAnsi="Helvetica" w:cstheme="minorHAnsi"/>
               </w:rPr>
             </w:pPr>
+            <w:r>
+              <w:rPr>
+                <w:rFonts w:ascii="Helvetica" w:hAnsi="Helvetica" w:cstheme="minorHAnsi"/>
+              </w:rPr>
+              <w:t>Auf einer Instanz (Tab) mehrere Spieler spielen</w:t>
+            </w:r>
           </w:p>
         </w:tc>
       </w:tr>
@@ -8190,15 +8277,20 @@
               <w:bottom w:val="single" w:sz="4" w:space="0" w:color="auto"/>
               <w:right w:val="single" w:sz="4" w:space="0" w:color="auto"/>
             </w:tcBorders>
-            <w:hideMark/>
-          </w:tcPr>
-          <w:p>
-            <w:pPr>
-              <w:jc w:val="center"/>
-              <w:rPr>
-                <w:rFonts w:ascii="Helvetica" w:hAnsi="Helvetica" w:cstheme="minorHAnsi"/>
-              </w:rPr>
-            </w:pPr>
+          </w:tcPr>
+          <w:p>
+            <w:pPr>
+              <w:jc w:val="center"/>
+              <w:rPr>
+                <w:rFonts w:ascii="Helvetica" w:hAnsi="Helvetica" w:cstheme="minorHAnsi"/>
+              </w:rPr>
+            </w:pPr>
+            <w:r>
+              <w:rPr>
+                <w:rFonts w:ascii="Helvetica" w:hAnsi="Helvetica" w:cstheme="minorHAnsi"/>
+              </w:rPr>
+              <w:t>Daten von 1 Spieler in Datenbank speichern</w:t>
+            </w:r>
           </w:p>
         </w:tc>
         <w:tc>
@@ -8219,6 +8311,12 @@
                 <w:rFonts w:ascii="Helvetica" w:hAnsi="Helvetica" w:cstheme="minorHAnsi"/>
               </w:rPr>
             </w:pPr>
+            <w:r>
+              <w:rPr>
+                <w:rFonts w:ascii="Helvetica" w:hAnsi="Helvetica" w:cstheme="minorHAnsi"/>
+              </w:rPr>
+              <w:t>Mehrere Instanzen sehen das gleiche Spiel</w:t>
+            </w:r>
           </w:p>
         </w:tc>
       </w:tr>
@@ -8296,15 +8394,20 @@
               <w:bottom w:val="single" w:sz="4" w:space="0" w:color="auto"/>
               <w:right w:val="single" w:sz="4" w:space="0" w:color="auto"/>
             </w:tcBorders>
-            <w:hideMark/>
-          </w:tcPr>
-          <w:p>
-            <w:pPr>
-              <w:jc w:val="center"/>
-              <w:rPr>
-                <w:rFonts w:ascii="Helvetica" w:hAnsi="Helvetica" w:cstheme="minorHAnsi"/>
-              </w:rPr>
-            </w:pPr>
+          </w:tcPr>
+          <w:p>
+            <w:pPr>
+              <w:jc w:val="center"/>
+              <w:rPr>
+                <w:rFonts w:ascii="Helvetica" w:hAnsi="Helvetica" w:cstheme="minorHAnsi"/>
+              </w:rPr>
+            </w:pPr>
+            <w:r>
+              <w:rPr>
+                <w:rFonts w:ascii="Helvetica" w:hAnsi="Helvetica" w:cstheme="minorHAnsi"/>
+              </w:rPr>
+              <w:t>Daten von allen Spielern in Datenbank speichern</w:t>
+            </w:r>
           </w:p>
         </w:tc>
         <w:tc>
@@ -8403,7 +8506,6 @@
               <w:bottom w:val="single" w:sz="4" w:space="0" w:color="auto"/>
               <w:right w:val="single" w:sz="4" w:space="0" w:color="auto"/>
             </w:tcBorders>
-            <w:hideMark/>
           </w:tcPr>
           <w:p>
             <w:pPr>
@@ -8517,7 +8619,6 @@
               <w:bottom w:val="single" w:sz="4" w:space="0" w:color="auto"/>
               <w:right w:val="single" w:sz="4" w:space="0" w:color="auto"/>
             </w:tcBorders>
-            <w:hideMark/>
           </w:tcPr>
           <w:p>
             <w:pPr>
@@ -12703,10 +12804,13 @@
   <w:rsids>
     <w:rsidRoot w:val="007614A7"/>
     <w:rsid w:val="001B5968"/>
+    <w:rsid w:val="002D1364"/>
     <w:rsid w:val="00524332"/>
     <w:rsid w:val="007614A7"/>
     <w:rsid w:val="00780965"/>
+    <w:rsid w:val="007F7DE7"/>
     <w:rsid w:val="00A762E3"/>
+    <w:rsid w:val="00C45FFC"/>
     <w:rsid w:val="00EB2A05"/>
   </w:rsids>
   <m:mathPr>

--- a/docs/Projektdoku Projekt 3.docx
+++ b/docs/Projektdoku Projekt 3.docx
@@ -358,8 +358,16 @@
                                       <w:rPr>
                                         <w:color w:val="4472C4" w:themeColor="accent1"/>
                                       </w:rPr>
-                                      <w:t>Berufsfachschule BBBaden</w:t>
+                                      <w:t xml:space="preserve">Berufsfachschule </w:t>
                                     </w:r>
+                                    <w:proofErr w:type="spellStart"/>
+                                    <w:r>
+                                      <w:rPr>
+                                        <w:color w:val="4472C4" w:themeColor="accent1"/>
+                                      </w:rPr>
+                                      <w:t>BBBaden</w:t>
+                                    </w:r>
+                                    <w:proofErr w:type="spellEnd"/>
                                   </w:sdtContent>
                                 </w:sdt>
                               </w:p>
@@ -2249,8 +2257,13 @@
               </w:rPr>
             </w:pPr>
             <w:r>
-              <w:t>Zusammenarbeit über Discord</w:t>
-            </w:r>
+              <w:t xml:space="preserve">Zusammenarbeit über </w:t>
+            </w:r>
+            <w:proofErr w:type="spellStart"/>
+            <w:r>
+              <w:t>Discord</w:t>
+            </w:r>
+            <w:proofErr w:type="spellEnd"/>
             <w:r>
               <w:br/>
               <w:t>Code wird auf GitHub abgelegt</w:t>
@@ -2403,7 +2416,14 @@
             </w:r>
             <w:r>
               <w:br/>
-              <w:t>Gui erstellen</w:t>
+            </w:r>
+            <w:proofErr w:type="spellStart"/>
+            <w:r>
+              <w:t>Gui</w:t>
+            </w:r>
+            <w:proofErr w:type="spellEnd"/>
+            <w:r>
+              <w:t xml:space="preserve"> erstellen</w:t>
             </w:r>
             <w:r>
               <w:br/>
@@ -2497,7 +2517,15 @@
           </w:p>
           <w:p>
             <w:r>
-              <w:t>Ziel 3: Pair-Programming im Distanzlernen einsetzen</w:t>
+              <w:t>Ziel 3: Pair-</w:t>
+            </w:r>
+            <w:proofErr w:type="spellStart"/>
+            <w:r>
+              <w:t>Programming</w:t>
+            </w:r>
+            <w:proofErr w:type="spellEnd"/>
+            <w:r>
+              <w:t xml:space="preserve"> im Distanzlernen einsetzen</w:t>
             </w:r>
           </w:p>
         </w:tc>
@@ -4548,8 +4576,13 @@
           </w:p>
           <w:p>
             <w:r>
-              <w:t>z.B. 100 Coins</w:t>
-            </w:r>
+              <w:t xml:space="preserve">z.B. 100 </w:t>
+            </w:r>
+            <w:proofErr w:type="spellStart"/>
+            <w:r>
+              <w:t>Coins</w:t>
+            </w:r>
+            <w:proofErr w:type="spellEnd"/>
           </w:p>
         </w:tc>
         <w:tc>
@@ -4570,8 +4603,13 @@
           </w:p>
           <w:p>
             <w:r>
-              <w:t>z.B. 40 Coins</w:t>
-            </w:r>
+              <w:t xml:space="preserve">z.B. 40 </w:t>
+            </w:r>
+            <w:proofErr w:type="spellStart"/>
+            <w:r>
+              <w:t>Coins</w:t>
+            </w:r>
+            <w:proofErr w:type="spellEnd"/>
           </w:p>
         </w:tc>
         <w:tc>
@@ -4592,8 +4630,13 @@
           </w:p>
           <w:p>
             <w:r>
-              <w:t>z.B. 60 Coins</w:t>
-            </w:r>
+              <w:t xml:space="preserve">z.B. 60 </w:t>
+            </w:r>
+            <w:proofErr w:type="spellStart"/>
+            <w:r>
+              <w:t>Coins</w:t>
+            </w:r>
+            <w:proofErr w:type="spellEnd"/>
           </w:p>
         </w:tc>
       </w:tr>
@@ -5779,11 +5822,19 @@
       </w:pPr>
       <w:bookmarkStart w:id="10" w:name="_Toc153895334"/>
       <w:bookmarkStart w:id="11" w:name="_Toc156312374"/>
+      <w:proofErr w:type="spellStart"/>
       <w:r>
         <w:rPr>
           <w:rFonts w:eastAsiaTheme="minorHAnsi"/>
         </w:rPr>
-        <w:t>ToDo-Liste</w:t>
+        <w:t>ToDo</w:t>
+      </w:r>
+      <w:proofErr w:type="spellEnd"/>
+      <w:r>
+        <w:rPr>
+          <w:rFonts w:eastAsiaTheme="minorHAnsi"/>
+        </w:rPr>
+        <w:t>-Liste</w:t>
       </w:r>
       <w:bookmarkEnd w:id="10"/>
       <w:bookmarkEnd w:id="11"/>
@@ -8038,6 +8089,12 @@
                 <w:rFonts w:ascii="Helvetica" w:hAnsi="Helvetica" w:cstheme="minorHAnsi"/>
               </w:rPr>
             </w:pPr>
+            <w:r>
+              <w:rPr>
+                <w:rFonts w:ascii="Helvetica" w:hAnsi="Helvetica" w:cstheme="minorHAnsi"/>
+              </w:rPr>
+              <w:t xml:space="preserve">Auf einer Instanz (Tab) mehrere Spieler spielen </w:t>
+            </w:r>
           </w:p>
         </w:tc>
         <w:tc>
@@ -8061,7 +8118,7 @@
               <w:rPr>
                 <w:rFonts w:ascii="Helvetica" w:hAnsi="Helvetica" w:cstheme="minorHAnsi"/>
               </w:rPr>
-              <w:t>Arbeiten zu erledigen:</w:t>
+              <w:t xml:space="preserve">Auf einer Instanz (Tab) mehrere Spieler spielen </w:t>
             </w:r>
           </w:p>
         </w:tc>
@@ -8083,6 +8140,12 @@
                 <w:rFonts w:ascii="Helvetica" w:hAnsi="Helvetica" w:cstheme="minorHAnsi"/>
               </w:rPr>
             </w:pPr>
+            <w:r>
+              <w:rPr>
+                <w:rFonts w:ascii="Helvetica" w:hAnsi="Helvetica" w:cstheme="minorHAnsi"/>
+              </w:rPr>
+              <w:t xml:space="preserve">Auf einer Instanz (Tab) mehrere Spieler spielen </w:t>
+            </w:r>
           </w:p>
         </w:tc>
       </w:tr>
@@ -8149,6 +8212,12 @@
                 <w:rFonts w:ascii="Helvetica" w:hAnsi="Helvetica" w:cstheme="minorHAnsi"/>
               </w:rPr>
             </w:pPr>
+            <w:r>
+              <w:rPr>
+                <w:rFonts w:ascii="Helvetica" w:hAnsi="Helvetica" w:cstheme="minorHAnsi"/>
+              </w:rPr>
+              <w:t xml:space="preserve">Auf einer Instanz (Tab) mehrere Spieler spielen </w:t>
+            </w:r>
           </w:p>
         </w:tc>
         <w:tc>
@@ -8172,7 +8241,7 @@
               <w:rPr>
                 <w:rFonts w:ascii="Helvetica" w:hAnsi="Helvetica" w:cstheme="minorHAnsi"/>
               </w:rPr>
-              <w:t>Spiel mit Datenbank verbinden</w:t>
+              <w:t xml:space="preserve">Auf einer Instanz (Tab) mehrere Spieler spielen </w:t>
             </w:r>
           </w:p>
         </w:tc>
@@ -8198,7 +8267,7 @@
               <w:rPr>
                 <w:rFonts w:ascii="Helvetica" w:hAnsi="Helvetica" w:cstheme="minorHAnsi"/>
               </w:rPr>
-              <w:t>Auf einer Instanz (Tab) mehrere Spieler spielen</w:t>
+              <w:t xml:space="preserve">Auf einer Instanz (Tab) mehrere Spieler spielen </w:t>
             </w:r>
           </w:p>
         </w:tc>
@@ -8266,6 +8335,26 @@
                 <w:rFonts w:ascii="Helvetica" w:hAnsi="Helvetica" w:cstheme="minorHAnsi"/>
               </w:rPr>
             </w:pPr>
+            <w:r>
+              <w:rPr>
+                <w:rFonts w:ascii="Helvetica" w:hAnsi="Helvetica" w:cstheme="minorHAnsi"/>
+              </w:rPr>
+              <w:t xml:space="preserve">Auf einer Instanz (Tab) mehrere Spieler spielen </w:t>
+            </w:r>
+          </w:p>
+          <w:p>
+            <w:pPr>
+              <w:jc w:val="center"/>
+              <w:rPr>
+                <w:rFonts w:ascii="Helvetica" w:hAnsi="Helvetica" w:cstheme="minorHAnsi"/>
+              </w:rPr>
+            </w:pPr>
+            <w:r>
+              <w:rPr>
+                <w:rFonts w:ascii="Helvetica" w:hAnsi="Helvetica" w:cstheme="minorHAnsi"/>
+              </w:rPr>
+              <w:t>(Multiplayer auf einem Bildschirm)</w:t>
+            </w:r>
           </w:p>
         </w:tc>
         <w:tc>
@@ -8289,7 +8378,21 @@
               <w:rPr>
                 <w:rFonts w:ascii="Helvetica" w:hAnsi="Helvetica" w:cstheme="minorHAnsi"/>
               </w:rPr>
-              <w:t>Daten von 1 Spieler in Datenbank speichern</w:t>
+              <w:t xml:space="preserve">Auf einer Instanz (Tab) mehrere Spieler spielen </w:t>
+            </w:r>
+          </w:p>
+          <w:p>
+            <w:pPr>
+              <w:jc w:val="center"/>
+              <w:rPr>
+                <w:rFonts w:ascii="Helvetica" w:hAnsi="Helvetica" w:cstheme="minorHAnsi"/>
+              </w:rPr>
+            </w:pPr>
+            <w:r>
+              <w:rPr>
+                <w:rFonts w:ascii="Helvetica" w:hAnsi="Helvetica" w:cstheme="minorHAnsi"/>
+              </w:rPr>
+              <w:t>(Multiplayer auf einem Bildschirm)</w:t>
             </w:r>
           </w:p>
         </w:tc>
@@ -8315,7 +8418,21 @@
               <w:rPr>
                 <w:rFonts w:ascii="Helvetica" w:hAnsi="Helvetica" w:cstheme="minorHAnsi"/>
               </w:rPr>
-              <w:t>Mehrere Instanzen sehen das gleiche Spiel</w:t>
+              <w:t xml:space="preserve">Auf einer Instanz (Tab) mehrere Spieler spielen </w:t>
+            </w:r>
+          </w:p>
+          <w:p>
+            <w:pPr>
+              <w:jc w:val="center"/>
+              <w:rPr>
+                <w:rFonts w:ascii="Helvetica" w:hAnsi="Helvetica" w:cstheme="minorHAnsi"/>
+              </w:rPr>
+            </w:pPr>
+            <w:r>
+              <w:rPr>
+                <w:rFonts w:ascii="Helvetica" w:hAnsi="Helvetica" w:cstheme="minorHAnsi"/>
+              </w:rPr>
+              <w:t>(Multiplayer auf einem Bildschirm)</w:t>
             </w:r>
           </w:p>
         </w:tc>
@@ -8383,6 +8500,27 @@
                 <w:rFonts w:ascii="Helvetica" w:hAnsi="Helvetica" w:cstheme="minorHAnsi"/>
               </w:rPr>
             </w:pPr>
+            <w:r>
+              <w:rPr>
+                <w:rFonts w:ascii="Helvetica" w:hAnsi="Helvetica" w:cstheme="minorHAnsi"/>
+              </w:rPr>
+              <w:t xml:space="preserve">Auf einer Instanz (Tab) mehrere Spieler spielen </w:t>
+            </w:r>
+          </w:p>
+          <w:p>
+            <w:pPr>
+              <w:jc w:val="center"/>
+              <w:rPr>
+                <w:rFonts w:ascii="Helvetica" w:hAnsi="Helvetica" w:cstheme="minorHAnsi"/>
+              </w:rPr>
+            </w:pPr>
+            <w:r>
+              <w:rPr>
+                <w:rFonts w:ascii="Helvetica" w:hAnsi="Helvetica" w:cstheme="minorHAnsi"/>
+              </w:rPr>
+              <w:lastRenderedPageBreak/>
+              <w:t>(Multiplayer auf einem Bildschirm)</w:t>
+            </w:r>
           </w:p>
         </w:tc>
         <w:tc>
@@ -8406,7 +8544,23 @@
               <w:rPr>
                 <w:rFonts w:ascii="Helvetica" w:hAnsi="Helvetica" w:cstheme="minorHAnsi"/>
               </w:rPr>
-              <w:t>Daten von allen Spielern in Datenbank speichern</w:t>
+              <w:lastRenderedPageBreak/>
+              <w:t xml:space="preserve">Auf einer Instanz (Tab) mehrere Spieler spielen </w:t>
+            </w:r>
+          </w:p>
+          <w:p>
+            <w:pPr>
+              <w:jc w:val="center"/>
+              <w:rPr>
+                <w:rFonts w:ascii="Helvetica" w:hAnsi="Helvetica" w:cstheme="minorHAnsi"/>
+              </w:rPr>
+            </w:pPr>
+            <w:r>
+              <w:rPr>
+                <w:rFonts w:ascii="Helvetica" w:hAnsi="Helvetica" w:cstheme="minorHAnsi"/>
+              </w:rPr>
+              <w:lastRenderedPageBreak/>
+              <w:t>(Multiplayer auf einem Bildschirm)</w:t>
             </w:r>
           </w:p>
         </w:tc>
@@ -8428,6 +8582,28 @@
                 <w:rFonts w:ascii="Helvetica" w:hAnsi="Helvetica" w:cstheme="minorHAnsi"/>
               </w:rPr>
             </w:pPr>
+            <w:r>
+              <w:rPr>
+                <w:rFonts w:ascii="Helvetica" w:hAnsi="Helvetica" w:cstheme="minorHAnsi"/>
+              </w:rPr>
+              <w:lastRenderedPageBreak/>
+              <w:t xml:space="preserve">Auf einer Instanz (Tab) mehrere Spieler spielen </w:t>
+            </w:r>
+          </w:p>
+          <w:p>
+            <w:pPr>
+              <w:jc w:val="center"/>
+              <w:rPr>
+                <w:rFonts w:ascii="Helvetica" w:hAnsi="Helvetica" w:cstheme="minorHAnsi"/>
+              </w:rPr>
+            </w:pPr>
+            <w:r>
+              <w:rPr>
+                <w:rFonts w:ascii="Helvetica" w:hAnsi="Helvetica" w:cstheme="minorHAnsi"/>
+              </w:rPr>
+              <w:lastRenderedPageBreak/>
+              <w:t>(Multiplayer auf einem Bildschirm)</w:t>
+            </w:r>
           </w:p>
         </w:tc>
       </w:tr>
@@ -8495,6 +8671,38 @@
                 <w:rFonts w:ascii="Helvetica" w:hAnsi="Helvetica" w:cstheme="minorHAnsi"/>
               </w:rPr>
             </w:pPr>
+            <w:r>
+              <w:rPr>
+                <w:rFonts w:ascii="Helvetica" w:hAnsi="Helvetica" w:cstheme="minorHAnsi"/>
+              </w:rPr>
+              <w:t>Aktueller Spieler wird</w:t>
+            </w:r>
+            <w:r>
+              <w:rPr>
+                <w:rFonts w:ascii="Helvetica" w:hAnsi="Helvetica" w:cstheme="minorHAnsi"/>
+              </w:rPr>
+              <w:t xml:space="preserve"> blau</w:t>
+            </w:r>
+            <w:r>
+              <w:rPr>
+                <w:rFonts w:ascii="Helvetica" w:hAnsi="Helvetica" w:cstheme="minorHAnsi"/>
+              </w:rPr>
+              <w:t xml:space="preserve"> angezeigt</w:t>
+            </w:r>
+          </w:p>
+          <w:p>
+            <w:pPr>
+              <w:jc w:val="center"/>
+              <w:rPr>
+                <w:rFonts w:ascii="Helvetica" w:hAnsi="Helvetica" w:cstheme="minorHAnsi"/>
+              </w:rPr>
+            </w:pPr>
+            <w:r>
+              <w:rPr>
+                <w:rFonts w:ascii="Helvetica" w:hAnsi="Helvetica" w:cstheme="minorHAnsi"/>
+              </w:rPr>
+              <w:t>Alter Spieler wird dunkelgrau, wenn er nicht mehr spielen kann</w:t>
+            </w:r>
           </w:p>
         </w:tc>
         <w:tc>
@@ -8514,6 +8722,38 @@
                 <w:rFonts w:ascii="Helvetica" w:hAnsi="Helvetica" w:cstheme="minorHAnsi"/>
               </w:rPr>
             </w:pPr>
+            <w:r>
+              <w:rPr>
+                <w:rFonts w:ascii="Helvetica" w:hAnsi="Helvetica" w:cstheme="minorHAnsi"/>
+              </w:rPr>
+              <w:t xml:space="preserve">Aktueller Spieler wird </w:t>
+            </w:r>
+            <w:r>
+              <w:rPr>
+                <w:rFonts w:ascii="Helvetica" w:hAnsi="Helvetica" w:cstheme="minorHAnsi"/>
+              </w:rPr>
+              <w:t xml:space="preserve">blau </w:t>
+            </w:r>
+            <w:r>
+              <w:rPr>
+                <w:rFonts w:ascii="Helvetica" w:hAnsi="Helvetica" w:cstheme="minorHAnsi"/>
+              </w:rPr>
+              <w:t>angezeigt</w:t>
+            </w:r>
+          </w:p>
+          <w:p>
+            <w:pPr>
+              <w:jc w:val="center"/>
+              <w:rPr>
+                <w:rFonts w:ascii="Helvetica" w:hAnsi="Helvetica" w:cstheme="minorHAnsi"/>
+              </w:rPr>
+            </w:pPr>
+            <w:r>
+              <w:rPr>
+                <w:rFonts w:ascii="Helvetica" w:hAnsi="Helvetica" w:cstheme="minorHAnsi"/>
+              </w:rPr>
+              <w:t>Alter Spieler wird dunkelgrau, wenn er nicht mehr spielen kann</w:t>
+            </w:r>
           </w:p>
         </w:tc>
         <w:tc>
@@ -8534,6 +8774,38 @@
                 <w:rFonts w:ascii="Helvetica" w:hAnsi="Helvetica" w:cstheme="minorHAnsi"/>
               </w:rPr>
             </w:pPr>
+            <w:r>
+              <w:rPr>
+                <w:rFonts w:ascii="Helvetica" w:hAnsi="Helvetica" w:cstheme="minorHAnsi"/>
+              </w:rPr>
+              <w:t xml:space="preserve">Aktueller Spieler wird </w:t>
+            </w:r>
+            <w:r>
+              <w:rPr>
+                <w:rFonts w:ascii="Helvetica" w:hAnsi="Helvetica" w:cstheme="minorHAnsi"/>
+              </w:rPr>
+              <w:t xml:space="preserve">blau </w:t>
+            </w:r>
+            <w:r>
+              <w:rPr>
+                <w:rFonts w:ascii="Helvetica" w:hAnsi="Helvetica" w:cstheme="minorHAnsi"/>
+              </w:rPr>
+              <w:t>angezeigt</w:t>
+            </w:r>
+          </w:p>
+          <w:p>
+            <w:pPr>
+              <w:jc w:val="center"/>
+              <w:rPr>
+                <w:rFonts w:ascii="Helvetica" w:hAnsi="Helvetica" w:cstheme="minorHAnsi"/>
+              </w:rPr>
+            </w:pPr>
+            <w:r>
+              <w:rPr>
+                <w:rFonts w:ascii="Helvetica" w:hAnsi="Helvetica" w:cstheme="minorHAnsi"/>
+              </w:rPr>
+              <w:t>Alter Spieler wird dunkelgrau, wenn er nicht mehr spielen kann</w:t>
+            </w:r>
           </w:p>
         </w:tc>
       </w:tr>
@@ -8628,6 +8900,27 @@
                 <w:color w:val="000000" w:themeColor="text1"/>
               </w:rPr>
             </w:pPr>
+            <w:r>
+              <w:rPr>
+                <w:rFonts w:ascii="Helvetica" w:hAnsi="Helvetica" w:cstheme="minorHAnsi"/>
+                <w:color w:val="000000" w:themeColor="text1"/>
+              </w:rPr>
+              <w:t xml:space="preserve">App.js </w:t>
+            </w:r>
+            <w:r>
+              <w:rPr>
+                <w:rFonts w:ascii="Helvetica" w:hAnsi="Helvetica" w:cstheme="minorHAnsi"/>
+                <w:color w:val="000000" w:themeColor="text1"/>
+              </w:rPr>
+              <w:t xml:space="preserve">untereinander </w:t>
+            </w:r>
+            <w:r>
+              <w:rPr>
+                <w:rFonts w:ascii="Helvetica" w:hAnsi="Helvetica" w:cstheme="minorHAnsi"/>
+                <w:color w:val="000000" w:themeColor="text1"/>
+              </w:rPr>
+              <w:t>aufteilen</w:t>
+            </w:r>
           </w:p>
         </w:tc>
         <w:tc>
@@ -8725,7 +9018,6 @@
               <w:bottom w:val="single" w:sz="4" w:space="0" w:color="auto"/>
               <w:right w:val="single" w:sz="4" w:space="0" w:color="auto"/>
             </w:tcBorders>
-            <w:hideMark/>
           </w:tcPr>
           <w:p>
             <w:pPr>
@@ -8831,15 +9123,20 @@
               <w:bottom w:val="single" w:sz="4" w:space="0" w:color="auto"/>
               <w:right w:val="single" w:sz="4" w:space="0" w:color="auto"/>
             </w:tcBorders>
-            <w:hideMark/>
-          </w:tcPr>
-          <w:p>
-            <w:pPr>
-              <w:jc w:val="center"/>
-              <w:rPr>
-                <w:rFonts w:ascii="Helvetica" w:hAnsi="Helvetica" w:cstheme="minorHAnsi"/>
-              </w:rPr>
-            </w:pPr>
+          </w:tcPr>
+          <w:p>
+            <w:pPr>
+              <w:jc w:val="center"/>
+              <w:rPr>
+                <w:rFonts w:ascii="Helvetica" w:hAnsi="Helvetica" w:cstheme="minorHAnsi"/>
+              </w:rPr>
+            </w:pPr>
+            <w:r>
+              <w:rPr>
+                <w:rFonts w:ascii="Helvetica" w:hAnsi="Helvetica" w:cstheme="minorHAnsi"/>
+              </w:rPr>
+              <w:t>Mehrere Instanzen sehen das gleiche Spiel</w:t>
+            </w:r>
           </w:p>
         </w:tc>
         <w:tc>
@@ -8946,6 +9243,13 @@
                 <w:rFonts w:ascii="Helvetica" w:hAnsi="Helvetica" w:cstheme="minorHAnsi"/>
               </w:rPr>
             </w:pPr>
+            <w:r>
+              <w:rPr>
+                <w:rFonts w:ascii="Helvetica" w:hAnsi="Helvetica" w:cstheme="minorHAnsi"/>
+                <w:color w:val="000000" w:themeColor="text1"/>
+              </w:rPr>
+              <w:t>Tabs miteinander synchronisieren</w:t>
+            </w:r>
           </w:p>
         </w:tc>
         <w:tc>
@@ -9167,6 +9471,12 @@
                 <w:rFonts w:ascii="Helvetica" w:hAnsi="Helvetica" w:cstheme="minorHAnsi"/>
               </w:rPr>
             </w:pPr>
+            <w:r>
+              <w:rPr>
+                <w:rFonts w:ascii="Helvetica" w:hAnsi="Helvetica" w:cstheme="minorHAnsi"/>
+              </w:rPr>
+              <w:t>Spiel mit Datenbank verbinden</w:t>
+            </w:r>
           </w:p>
         </w:tc>
         <w:tc>
@@ -9273,6 +9583,12 @@
                 <w:rFonts w:ascii="Helvetica" w:hAnsi="Helvetica" w:cstheme="minorHAnsi"/>
               </w:rPr>
             </w:pPr>
+            <w:r>
+              <w:rPr>
+                <w:rFonts w:ascii="Helvetica" w:hAnsi="Helvetica" w:cstheme="minorHAnsi"/>
+              </w:rPr>
+              <w:t>Daten von 1 Spieler in Datenbank speichern</w:t>
+            </w:r>
           </w:p>
         </w:tc>
         <w:tc>
@@ -9379,6 +9695,12 @@
                 <w:rFonts w:ascii="Helvetica" w:hAnsi="Helvetica" w:cstheme="minorHAnsi"/>
               </w:rPr>
             </w:pPr>
+            <w:r>
+              <w:rPr>
+                <w:rFonts w:ascii="Helvetica" w:hAnsi="Helvetica" w:cstheme="minorHAnsi"/>
+              </w:rPr>
+              <w:t>Daten von allen Spielern in Datenbank speichern</w:t>
+            </w:r>
           </w:p>
         </w:tc>
         <w:tc>
@@ -10264,6 +10586,90 @@
             </a:graphic>
           </wp:inline>
         </w:drawing>
+      </w:r>
+    </w:p>
+    <w:p>
+      <w:r>
+        <w:t xml:space="preserve">Dies ist unser grober Entwurf, was sich alles auf unserem </w:t>
+      </w:r>
+      <w:r>
+        <w:t>Spielfeld-</w:t>
+      </w:r>
+      <w:r>
+        <w:t xml:space="preserve">GUI befinden muss. </w:t>
+      </w:r>
+      <w:r>
+        <w:br/>
+      </w:r>
+      <w:r>
+        <w:t>Es sind die verschiedenen Spieler ersichtlich, wie auch</w:t>
+      </w:r>
+      <w:r>
+        <w:t xml:space="preserve"> die Buttons </w:t>
+      </w:r>
+      <w:r>
+        <w:t>‘</w:t>
+      </w:r>
+      <w:proofErr w:type="spellStart"/>
+      <w:r>
+        <w:t>hit</w:t>
+      </w:r>
+      <w:proofErr w:type="spellEnd"/>
+      <w:r>
+        <w:t>/</w:t>
+      </w:r>
+      <w:proofErr w:type="spellStart"/>
+      <w:r>
+        <w:t>bet</w:t>
+      </w:r>
+      <w:proofErr w:type="spellEnd"/>
+      <w:r>
+        <w:t xml:space="preserve">’ </w:t>
+      </w:r>
+      <w:r>
+        <w:t>und</w:t>
+      </w:r>
+      <w:r>
+        <w:t xml:space="preserve"> ‘stand’</w:t>
+      </w:r>
+      <w:r>
+        <w:t>, mit denen</w:t>
+      </w:r>
+      <w:r>
+        <w:t xml:space="preserve"> der Spieler</w:t>
+      </w:r>
+      <w:r>
+        <w:t xml:space="preserve"> </w:t>
+      </w:r>
+      <w:r>
+        <w:t>das jeweilig</w:t>
+      </w:r>
+      <w:r>
+        <w:t>e</w:t>
+      </w:r>
+      <w:r>
+        <w:t xml:space="preserve"> ausführen kann</w:t>
+      </w:r>
+      <w:r>
+        <w:t xml:space="preserve"> (</w:t>
+      </w:r>
+      <w:proofErr w:type="spellStart"/>
+      <w:r>
+        <w:t>hit</w:t>
+      </w:r>
+      <w:proofErr w:type="spellEnd"/>
+      <w:r>
+        <w:t xml:space="preserve"> – Karte ziehen, stand – keine weitere Karte ziehen)</w:t>
+      </w:r>
+      <w:r>
+        <w:t>.</w:t>
+      </w:r>
+    </w:p>
+    <w:p/>
+    <w:p/>
+    <w:p>
+      <w:r>
+        <w:t>Wir haben uns dazu entschieden, dass wenn nur ein oder zwei Spieler das Spiel spielen, der dritte Spieler oder je nachdem auch der zweite und dritte Spieler nicht im Spiel berücksichtigt wird. Damit ist gemeint, dass nur ein Spieler oder zu zweit gegen die Bank gespielt werden kann, ohne Einfluss vom zweiten oder dritten Spieler.</w:t>
       </w:r>
     </w:p>
     <w:p>
@@ -12805,10 +13211,12 @@
     <w:rsidRoot w:val="007614A7"/>
     <w:rsid w:val="001B5968"/>
     <w:rsid w:val="002D1364"/>
+    <w:rsid w:val="004D2DED"/>
     <w:rsid w:val="00524332"/>
     <w:rsid w:val="007614A7"/>
     <w:rsid w:val="00780965"/>
     <w:rsid w:val="007F7DE7"/>
+    <w:rsid w:val="00965874"/>
     <w:rsid w:val="00A762E3"/>
     <w:rsid w:val="00C45FFC"/>
     <w:rsid w:val="00EB2A05"/>

--- a/docs/Projektdoku Projekt 3.docx
+++ b/docs/Projektdoku Projekt 3.docx
@@ -358,16 +358,8 @@
                                       <w:rPr>
                                         <w:color w:val="4472C4" w:themeColor="accent1"/>
                                       </w:rPr>
-                                      <w:t xml:space="preserve">Berufsfachschule </w:t>
+                                      <w:t>Berufsfachschule BBBaden</w:t>
                                     </w:r>
-                                    <w:proofErr w:type="spellStart"/>
-                                    <w:r>
-                                      <w:rPr>
-                                        <w:color w:val="4472C4" w:themeColor="accent1"/>
-                                      </w:rPr>
-                                      <w:t>BBBaden</w:t>
-                                    </w:r>
-                                    <w:proofErr w:type="spellEnd"/>
                                   </w:sdtContent>
                                 </w:sdt>
                               </w:p>
@@ -2257,13 +2249,8 @@
               </w:rPr>
             </w:pPr>
             <w:r>
-              <w:t xml:space="preserve">Zusammenarbeit über </w:t>
-            </w:r>
-            <w:proofErr w:type="spellStart"/>
-            <w:r>
-              <w:t>Discord</w:t>
-            </w:r>
-            <w:proofErr w:type="spellEnd"/>
+              <w:t>Zusammenarbeit über Discord</w:t>
+            </w:r>
             <w:r>
               <w:br/>
               <w:t>Code wird auf GitHub abgelegt</w:t>
@@ -2416,14 +2403,7 @@
             </w:r>
             <w:r>
               <w:br/>
-            </w:r>
-            <w:proofErr w:type="spellStart"/>
-            <w:r>
-              <w:t>Gui</w:t>
-            </w:r>
-            <w:proofErr w:type="spellEnd"/>
-            <w:r>
-              <w:t xml:space="preserve"> erstellen</w:t>
+              <w:t>Gui erstellen</w:t>
             </w:r>
             <w:r>
               <w:br/>
@@ -2517,15 +2497,7 @@
           </w:p>
           <w:p>
             <w:r>
-              <w:t>Ziel 3: Pair-</w:t>
-            </w:r>
-            <w:proofErr w:type="spellStart"/>
-            <w:r>
-              <w:t>Programming</w:t>
-            </w:r>
-            <w:proofErr w:type="spellEnd"/>
-            <w:r>
-              <w:t xml:space="preserve"> im Distanzlernen einsetzen</w:t>
+              <w:t>Ziel 3: Pair-Programming im Distanzlernen einsetzen</w:t>
             </w:r>
           </w:p>
         </w:tc>
@@ -4576,13 +4548,8 @@
           </w:p>
           <w:p>
             <w:r>
-              <w:t xml:space="preserve">z.B. 100 </w:t>
-            </w:r>
-            <w:proofErr w:type="spellStart"/>
-            <w:r>
-              <w:t>Coins</w:t>
-            </w:r>
-            <w:proofErr w:type="spellEnd"/>
+              <w:t>z.B. 100 Coins</w:t>
+            </w:r>
           </w:p>
         </w:tc>
         <w:tc>
@@ -4603,13 +4570,8 @@
           </w:p>
           <w:p>
             <w:r>
-              <w:t xml:space="preserve">z.B. 40 </w:t>
-            </w:r>
-            <w:proofErr w:type="spellStart"/>
-            <w:r>
-              <w:t>Coins</w:t>
-            </w:r>
-            <w:proofErr w:type="spellEnd"/>
+              <w:t>z.B. 40 Coins</w:t>
+            </w:r>
           </w:p>
         </w:tc>
         <w:tc>
@@ -4630,13 +4592,8 @@
           </w:p>
           <w:p>
             <w:r>
-              <w:t xml:space="preserve">z.B. 60 </w:t>
-            </w:r>
-            <w:proofErr w:type="spellStart"/>
-            <w:r>
-              <w:t>Coins</w:t>
-            </w:r>
-            <w:proofErr w:type="spellEnd"/>
+              <w:t>z.B. 60 Coins</w:t>
+            </w:r>
           </w:p>
         </w:tc>
       </w:tr>
@@ -5822,19 +5779,11 @@
       </w:pPr>
       <w:bookmarkStart w:id="10" w:name="_Toc153895334"/>
       <w:bookmarkStart w:id="11" w:name="_Toc156312374"/>
-      <w:proofErr w:type="spellStart"/>
       <w:r>
         <w:rPr>
           <w:rFonts w:eastAsiaTheme="minorHAnsi"/>
         </w:rPr>
-        <w:t>ToDo</w:t>
-      </w:r>
-      <w:proofErr w:type="spellEnd"/>
-      <w:r>
-        <w:rPr>
-          <w:rFonts w:eastAsiaTheme="minorHAnsi"/>
-        </w:rPr>
-        <w:t>-Liste</w:t>
+        <w:t>ToDo-Liste</w:t>
       </w:r>
       <w:bookmarkEnd w:id="10"/>
       <w:bookmarkEnd w:id="11"/>
@@ -8880,6 +8829,12 @@
                 <w:rFonts w:ascii="Helvetica" w:hAnsi="Helvetica" w:cstheme="minorHAnsi"/>
               </w:rPr>
             </w:pPr>
+            <w:r>
+              <w:rPr>
+                <w:rFonts w:ascii="Helvetica" w:hAnsi="Helvetica" w:cstheme="minorHAnsi"/>
+              </w:rPr>
+              <w:t>Informiert über die Synchronisierung der verschiedenen Tabs</w:t>
+            </w:r>
           </w:p>
         </w:tc>
         <w:tc>
@@ -8903,23 +8858,8 @@
             <w:r>
               <w:rPr>
                 <w:rFonts w:ascii="Helvetica" w:hAnsi="Helvetica" w:cstheme="minorHAnsi"/>
-                <w:color w:val="000000" w:themeColor="text1"/>
-              </w:rPr>
-              <w:t xml:space="preserve">App.js </w:t>
-            </w:r>
-            <w:r>
-              <w:rPr>
-                <w:rFonts w:ascii="Helvetica" w:hAnsi="Helvetica" w:cstheme="minorHAnsi"/>
-                <w:color w:val="000000" w:themeColor="text1"/>
-              </w:rPr>
-              <w:t xml:space="preserve">untereinander </w:t>
-            </w:r>
-            <w:r>
-              <w:rPr>
-                <w:rFonts w:ascii="Helvetica" w:hAnsi="Helvetica" w:cstheme="minorHAnsi"/>
-                <w:color w:val="000000" w:themeColor="text1"/>
-              </w:rPr>
-              <w:t>aufteilen</w:t>
+              </w:rPr>
+              <w:t>Informiert über die Synchronisierung der verschiedenen Tabs</w:t>
             </w:r>
           </w:p>
         </w:tc>
@@ -8941,6 +8881,12 @@
                 <w:rFonts w:ascii="Helvetica" w:hAnsi="Helvetica" w:cstheme="minorHAnsi"/>
               </w:rPr>
             </w:pPr>
+            <w:r>
+              <w:rPr>
+                <w:rFonts w:ascii="Helvetica" w:hAnsi="Helvetica" w:cstheme="minorHAnsi"/>
+              </w:rPr>
+              <w:t>Informiert über die Synchronisierung der verschiedenen Tabs</w:t>
+            </w:r>
           </w:p>
         </w:tc>
       </w:tr>
@@ -9007,6 +8953,12 @@
                 <w:rFonts w:ascii="Helvetica" w:hAnsi="Helvetica" w:cstheme="minorHAnsi"/>
               </w:rPr>
             </w:pPr>
+            <w:r>
+              <w:rPr>
+                <w:rFonts w:ascii="Helvetica" w:hAnsi="Helvetica" w:cstheme="minorHAnsi"/>
+              </w:rPr>
+              <w:t>WebSocket Synchronisierung</w:t>
+            </w:r>
           </w:p>
         </w:tc>
         <w:tc>
@@ -9026,6 +8978,12 @@
                 <w:rFonts w:ascii="Helvetica" w:hAnsi="Helvetica" w:cstheme="minorHAnsi"/>
               </w:rPr>
             </w:pPr>
+            <w:r>
+              <w:rPr>
+                <w:rFonts w:ascii="Helvetica" w:hAnsi="Helvetica" w:cstheme="minorHAnsi"/>
+              </w:rPr>
+              <w:t>WebSocket Synchronisierung</w:t>
+            </w:r>
           </w:p>
         </w:tc>
         <w:tc>
@@ -9046,6 +9004,12 @@
                 <w:rFonts w:ascii="Helvetica" w:hAnsi="Helvetica" w:cstheme="minorHAnsi"/>
               </w:rPr>
             </w:pPr>
+            <w:r>
+              <w:rPr>
+                <w:rFonts w:ascii="Helvetica" w:hAnsi="Helvetica" w:cstheme="minorHAnsi"/>
+              </w:rPr>
+              <w:t>WebSocket Synchronisierung</w:t>
+            </w:r>
           </w:p>
         </w:tc>
       </w:tr>
@@ -9097,66 +9061,78 @@
         <w:tc>
           <w:tcPr>
             <w:tcW w:w="2344" w:type="dxa"/>
-            <w:tcBorders>
-              <w:top w:val="single" w:sz="4" w:space="0" w:color="auto"/>
-              <w:left w:val="single" w:sz="4" w:space="0" w:color="auto"/>
-              <w:bottom w:val="single" w:sz="4" w:space="0" w:color="auto"/>
-              <w:right w:val="single" w:sz="4" w:space="0" w:color="auto"/>
-            </w:tcBorders>
-            <w:hideMark/>
-          </w:tcPr>
-          <w:p>
-            <w:pPr>
-              <w:jc w:val="center"/>
-              <w:rPr>
-                <w:rFonts w:ascii="Helvetica" w:hAnsi="Helvetica" w:cstheme="minorHAnsi"/>
-              </w:rPr>
-            </w:pPr>
+            <w:vMerge w:val="restart"/>
+            <w:tcBorders>
+              <w:top w:val="single" w:sz="4" w:space="0" w:color="auto"/>
+              <w:left w:val="single" w:sz="4" w:space="0" w:color="auto"/>
+              <w:right w:val="single" w:sz="4" w:space="0" w:color="auto"/>
+            </w:tcBorders>
+            <w:hideMark/>
+          </w:tcPr>
+          <w:p>
+            <w:pPr>
+              <w:jc w:val="center"/>
+              <w:rPr>
+                <w:rFonts w:ascii="Helvetica" w:hAnsi="Helvetica" w:cstheme="minorHAnsi"/>
+              </w:rPr>
+            </w:pPr>
+            <w:r>
+              <w:rPr>
+                <w:rFonts w:ascii="Helvetica" w:hAnsi="Helvetica" w:cstheme="minorHAnsi"/>
+              </w:rPr>
+              <w:t>Mit WebSocket versucht, verschiedene Instanzen miteinander zu synchronisieren</w:t>
+            </w:r>
           </w:p>
         </w:tc>
         <w:tc>
           <w:tcPr>
             <w:tcW w:w="2344" w:type="dxa"/>
-            <w:tcBorders>
-              <w:top w:val="single" w:sz="4" w:space="0" w:color="auto"/>
-              <w:left w:val="single" w:sz="4" w:space="0" w:color="auto"/>
-              <w:bottom w:val="single" w:sz="4" w:space="0" w:color="auto"/>
-              <w:right w:val="single" w:sz="4" w:space="0" w:color="auto"/>
-            </w:tcBorders>
-          </w:tcPr>
-          <w:p>
-            <w:pPr>
-              <w:jc w:val="center"/>
-              <w:rPr>
-                <w:rFonts w:ascii="Helvetica" w:hAnsi="Helvetica" w:cstheme="minorHAnsi"/>
-              </w:rPr>
-            </w:pPr>
-            <w:r>
-              <w:rPr>
-                <w:rFonts w:ascii="Helvetica" w:hAnsi="Helvetica" w:cstheme="minorHAnsi"/>
-              </w:rPr>
-              <w:t>Mehrere Instanzen sehen das gleiche Spiel</w:t>
+            <w:vMerge w:val="restart"/>
+            <w:tcBorders>
+              <w:top w:val="single" w:sz="4" w:space="0" w:color="auto"/>
+              <w:left w:val="single" w:sz="4" w:space="0" w:color="auto"/>
+              <w:right w:val="single" w:sz="4" w:space="0" w:color="auto"/>
+            </w:tcBorders>
+          </w:tcPr>
+          <w:p>
+            <w:pPr>
+              <w:jc w:val="center"/>
+              <w:rPr>
+                <w:rFonts w:ascii="Helvetica" w:hAnsi="Helvetica" w:cstheme="minorHAnsi"/>
+              </w:rPr>
+            </w:pPr>
+            <w:r>
+              <w:rPr>
+                <w:rFonts w:ascii="Helvetica" w:hAnsi="Helvetica" w:cstheme="minorHAnsi"/>
+              </w:rPr>
+              <w:t>Mit WebSocket versucht, verschiedene Instanzen miteinander zu synchronisieren</w:t>
             </w:r>
           </w:p>
         </w:tc>
         <w:tc>
           <w:tcPr>
             <w:tcW w:w="2473" w:type="dxa"/>
-            <w:tcBorders>
-              <w:top w:val="single" w:sz="4" w:space="0" w:color="auto"/>
-              <w:left w:val="single" w:sz="4" w:space="0" w:color="auto"/>
-              <w:bottom w:val="single" w:sz="4" w:space="0" w:color="auto"/>
-              <w:right w:val="single" w:sz="4" w:space="0" w:color="auto"/>
-            </w:tcBorders>
-            <w:hideMark/>
-          </w:tcPr>
-          <w:p>
-            <w:pPr>
-              <w:jc w:val="center"/>
-              <w:rPr>
-                <w:rFonts w:ascii="Helvetica" w:hAnsi="Helvetica" w:cstheme="minorHAnsi"/>
-              </w:rPr>
-            </w:pPr>
+            <w:vMerge w:val="restart"/>
+            <w:tcBorders>
+              <w:top w:val="single" w:sz="4" w:space="0" w:color="auto"/>
+              <w:left w:val="single" w:sz="4" w:space="0" w:color="auto"/>
+              <w:right w:val="single" w:sz="4" w:space="0" w:color="auto"/>
+            </w:tcBorders>
+            <w:hideMark/>
+          </w:tcPr>
+          <w:p>
+            <w:pPr>
+              <w:jc w:val="center"/>
+              <w:rPr>
+                <w:rFonts w:ascii="Helvetica" w:hAnsi="Helvetica" w:cstheme="minorHAnsi"/>
+              </w:rPr>
+            </w:pPr>
+            <w:r>
+              <w:rPr>
+                <w:rFonts w:ascii="Helvetica" w:hAnsi="Helvetica" w:cstheme="minorHAnsi"/>
+              </w:rPr>
+              <w:t>Mit WebSocket versucht, verschiedene Instanzen miteinander zu synchronisieren</w:t>
+            </w:r>
           </w:p>
         </w:tc>
       </w:tr>
@@ -9208,10 +9184,9 @@
         <w:tc>
           <w:tcPr>
             <w:tcW w:w="2344" w:type="dxa"/>
-            <w:tcBorders>
-              <w:top w:val="single" w:sz="4" w:space="0" w:color="auto"/>
-              <w:left w:val="single" w:sz="4" w:space="0" w:color="auto"/>
-              <w:bottom w:val="single" w:sz="4" w:space="0" w:color="auto"/>
+            <w:vMerge/>
+            <w:tcBorders>
+              <w:left w:val="single" w:sz="4" w:space="0" w:color="auto"/>
               <w:right w:val="single" w:sz="4" w:space="0" w:color="auto"/>
             </w:tcBorders>
             <w:hideMark/>
@@ -9228,37 +9203,28 @@
         <w:tc>
           <w:tcPr>
             <w:tcW w:w="2344" w:type="dxa"/>
-            <w:tcBorders>
-              <w:top w:val="single" w:sz="4" w:space="0" w:color="auto"/>
-              <w:left w:val="single" w:sz="4" w:space="0" w:color="auto"/>
-              <w:bottom w:val="single" w:sz="4" w:space="0" w:color="auto"/>
-              <w:right w:val="single" w:sz="4" w:space="0" w:color="auto"/>
-            </w:tcBorders>
-            <w:hideMark/>
-          </w:tcPr>
-          <w:p>
-            <w:pPr>
-              <w:jc w:val="center"/>
-              <w:rPr>
-                <w:rFonts w:ascii="Helvetica" w:hAnsi="Helvetica" w:cstheme="minorHAnsi"/>
-              </w:rPr>
-            </w:pPr>
-            <w:r>
-              <w:rPr>
-                <w:rFonts w:ascii="Helvetica" w:hAnsi="Helvetica" w:cstheme="minorHAnsi"/>
-                <w:color w:val="000000" w:themeColor="text1"/>
-              </w:rPr>
-              <w:t>Tabs miteinander synchronisieren</w:t>
-            </w:r>
+            <w:vMerge/>
+            <w:tcBorders>
+              <w:left w:val="single" w:sz="4" w:space="0" w:color="auto"/>
+              <w:right w:val="single" w:sz="4" w:space="0" w:color="auto"/>
+            </w:tcBorders>
+            <w:hideMark/>
+          </w:tcPr>
+          <w:p>
+            <w:pPr>
+              <w:jc w:val="center"/>
+              <w:rPr>
+                <w:rFonts w:ascii="Helvetica" w:hAnsi="Helvetica" w:cstheme="minorHAnsi"/>
+              </w:rPr>
+            </w:pPr>
           </w:p>
         </w:tc>
         <w:tc>
           <w:tcPr>
             <w:tcW w:w="2473" w:type="dxa"/>
-            <w:tcBorders>
-              <w:top w:val="single" w:sz="4" w:space="0" w:color="auto"/>
-              <w:left w:val="single" w:sz="4" w:space="0" w:color="auto"/>
-              <w:bottom w:val="single" w:sz="4" w:space="0" w:color="auto"/>
+            <w:vMerge/>
+            <w:tcBorders>
+              <w:left w:val="single" w:sz="4" w:space="0" w:color="auto"/>
               <w:right w:val="single" w:sz="4" w:space="0" w:color="auto"/>
             </w:tcBorders>
             <w:hideMark/>
@@ -9322,8 +9288,8 @@
         <w:tc>
           <w:tcPr>
             <w:tcW w:w="2344" w:type="dxa"/>
-            <w:tcBorders>
-              <w:top w:val="single" w:sz="4" w:space="0" w:color="auto"/>
+            <w:vMerge/>
+            <w:tcBorders>
               <w:left w:val="single" w:sz="4" w:space="0" w:color="auto"/>
               <w:bottom w:val="single" w:sz="4" w:space="0" w:color="auto"/>
               <w:right w:val="single" w:sz="4" w:space="0" w:color="auto"/>
@@ -9342,8 +9308,8 @@
         <w:tc>
           <w:tcPr>
             <w:tcW w:w="2344" w:type="dxa"/>
-            <w:tcBorders>
-              <w:top w:val="single" w:sz="4" w:space="0" w:color="auto"/>
+            <w:vMerge/>
+            <w:tcBorders>
               <w:left w:val="single" w:sz="4" w:space="0" w:color="auto"/>
               <w:bottom w:val="single" w:sz="4" w:space="0" w:color="auto"/>
               <w:right w:val="single" w:sz="4" w:space="0" w:color="auto"/>
@@ -9362,8 +9328,8 @@
         <w:tc>
           <w:tcPr>
             <w:tcW w:w="2473" w:type="dxa"/>
-            <w:tcBorders>
-              <w:top w:val="single" w:sz="4" w:space="0" w:color="auto"/>
+            <w:vMerge/>
+            <w:tcBorders>
               <w:left w:val="single" w:sz="4" w:space="0" w:color="auto"/>
               <w:bottom w:val="single" w:sz="4" w:space="0" w:color="auto"/>
               <w:right w:val="single" w:sz="4" w:space="0" w:color="auto"/>
@@ -9471,12 +9437,6 @@
                 <w:rFonts w:ascii="Helvetica" w:hAnsi="Helvetica" w:cstheme="minorHAnsi"/>
               </w:rPr>
             </w:pPr>
-            <w:r>
-              <w:rPr>
-                <w:rFonts w:ascii="Helvetica" w:hAnsi="Helvetica" w:cstheme="minorHAnsi"/>
-              </w:rPr>
-              <w:t>Spiel mit Datenbank verbinden</w:t>
-            </w:r>
           </w:p>
         </w:tc>
         <w:tc>
@@ -9563,6 +9523,13 @@
                 <w:rFonts w:ascii="Helvetica" w:hAnsi="Helvetica" w:cstheme="minorHAnsi"/>
               </w:rPr>
             </w:pPr>
+            <w:r>
+              <w:rPr>
+                <w:rFonts w:ascii="Helvetica" w:hAnsi="Helvetica" w:cstheme="minorHAnsi"/>
+                <w:color w:val="000000" w:themeColor="text1"/>
+              </w:rPr>
+              <w:t>App.js untereinander aufteilen</w:t>
+            </w:r>
           </w:p>
         </w:tc>
         <w:tc>
@@ -9587,7 +9554,7 @@
               <w:rPr>
                 <w:rFonts w:ascii="Helvetica" w:hAnsi="Helvetica" w:cstheme="minorHAnsi"/>
               </w:rPr>
-              <w:t>Daten von 1 Spieler in Datenbank speichern</w:t>
+              <w:t>Spiel mit Datenbank verbinden</w:t>
             </w:r>
           </w:p>
         </w:tc>
@@ -9675,6 +9642,12 @@
                 <w:rFonts w:ascii="Helvetica" w:hAnsi="Helvetica" w:cstheme="minorHAnsi"/>
               </w:rPr>
             </w:pPr>
+            <w:r>
+              <w:rPr>
+                <w:rFonts w:ascii="Helvetica" w:hAnsi="Helvetica" w:cstheme="minorHAnsi"/>
+              </w:rPr>
+              <w:t>Mehrere Instanzen sehen das gleiche Spiel</w:t>
+            </w:r>
           </w:p>
         </w:tc>
         <w:tc>
@@ -9699,7 +9672,7 @@
               <w:rPr>
                 <w:rFonts w:ascii="Helvetica" w:hAnsi="Helvetica" w:cstheme="minorHAnsi"/>
               </w:rPr>
-              <w:t>Daten von allen Spielern in Datenbank speichern</w:t>
+              <w:t>Daten von 1 Spieler in Datenbank speichern</w:t>
             </w:r>
           </w:p>
         </w:tc>
@@ -9787,6 +9760,13 @@
                 <w:rFonts w:ascii="Helvetica" w:hAnsi="Helvetica" w:cstheme="minorHAnsi"/>
               </w:rPr>
             </w:pPr>
+            <w:r>
+              <w:rPr>
+                <w:rFonts w:ascii="Helvetica" w:hAnsi="Helvetica" w:cstheme="minorHAnsi"/>
+                <w:color w:val="000000" w:themeColor="text1"/>
+              </w:rPr>
+              <w:t>Tabs miteinander synchronisieren</w:t>
+            </w:r>
           </w:p>
         </w:tc>
         <w:tc>
@@ -9807,6 +9787,12 @@
                 <w:rFonts w:ascii="Helvetica" w:hAnsi="Helvetica" w:cstheme="minorHAnsi"/>
               </w:rPr>
             </w:pPr>
+            <w:r>
+              <w:rPr>
+                <w:rFonts w:ascii="Helvetica" w:hAnsi="Helvetica" w:cstheme="minorHAnsi"/>
+              </w:rPr>
+              <w:t>Daten von allen Spielern in Datenbank speichern</w:t>
+            </w:r>
           </w:p>
         </w:tc>
         <w:tc>
@@ -10605,35 +10591,7 @@
         <w:t>Es sind die verschiedenen Spieler ersichtlich, wie auch</w:t>
       </w:r>
       <w:r>
-        <w:t xml:space="preserve"> die Buttons </w:t>
-      </w:r>
-      <w:r>
-        <w:t>‘</w:t>
-      </w:r>
-      <w:proofErr w:type="spellStart"/>
-      <w:r>
-        <w:t>hit</w:t>
-      </w:r>
-      <w:proofErr w:type="spellEnd"/>
-      <w:r>
-        <w:t>/</w:t>
-      </w:r>
-      <w:proofErr w:type="spellStart"/>
-      <w:r>
-        <w:t>bet</w:t>
-      </w:r>
-      <w:proofErr w:type="spellEnd"/>
-      <w:r>
-        <w:t xml:space="preserve">’ </w:t>
-      </w:r>
-      <w:r>
-        <w:t>und</w:t>
-      </w:r>
-      <w:r>
-        <w:t xml:space="preserve"> ‘stand’</w:t>
-      </w:r>
-      <w:r>
-        <w:t>, mit denen</w:t>
+        <w:t xml:space="preserve"> die Buttons ‘hit/bet’ und ‘stand’, mit denen</w:t>
       </w:r>
       <w:r>
         <w:t xml:space="preserve"> der Spieler</w:t>
@@ -10651,15 +10609,7 @@
         <w:t xml:space="preserve"> ausführen kann</w:t>
       </w:r>
       <w:r>
-        <w:t xml:space="preserve"> (</w:t>
-      </w:r>
-      <w:proofErr w:type="spellStart"/>
-      <w:r>
-        <w:t>hit</w:t>
-      </w:r>
-      <w:proofErr w:type="spellEnd"/>
-      <w:r>
-        <w:t xml:space="preserve"> – Karte ziehen, stand – keine weitere Karte ziehen)</w:t>
+        <w:t xml:space="preserve"> (hit – Karte ziehen, stand – keine weitere Karte ziehen)</w:t>
       </w:r>
       <w:r>
         <w:t>.</w:t>
@@ -10670,6 +10620,19 @@
     <w:p>
       <w:r>
         <w:t>Wir haben uns dazu entschieden, dass wenn nur ein oder zwei Spieler das Spiel spielen, der dritte Spieler oder je nachdem auch der zweite und dritte Spieler nicht im Spiel berücksichtigt wird. Damit ist gemeint, dass nur ein Spieler oder zu zweit gegen die Bank gespielt werden kann, ohne Einfluss vom zweiten oder dritten Spieler.</w:t>
+      </w:r>
+    </w:p>
+    <w:p/>
+    <w:p/>
+    <w:p>
+      <w:r>
+        <w:t xml:space="preserve">WebSocket bauen wir nicht ein, da wir sonst das gesamte Projekt umstellen müssen, deshalb machen wir die verschiedenen Instanzen nicht, da wir </w:t>
+      </w:r>
+      <w:r>
+        <w:t xml:space="preserve">dafür </w:t>
+      </w:r>
+      <w:r>
+        <w:t xml:space="preserve">zu wenig Zeit zur Verfügung haben, um dieses umzusetzen. </w:t>
       </w:r>
     </w:p>
     <w:p>
@@ -13219,6 +13182,7 @@
     <w:rsid w:val="00965874"/>
     <w:rsid w:val="00A762E3"/>
     <w:rsid w:val="00C45FFC"/>
+    <w:rsid w:val="00C55E4E"/>
     <w:rsid w:val="00EB2A05"/>
   </w:rsids>
   <m:mathPr>

--- a/docs/Projektdoku Projekt 3.docx
+++ b/docs/Projektdoku Projekt 3.docx
@@ -358,8 +358,16 @@
                                       <w:rPr>
                                         <w:color w:val="4472C4" w:themeColor="accent1"/>
                                       </w:rPr>
-                                      <w:t>Berufsfachschule BBBaden</w:t>
+                                      <w:t xml:space="preserve">Berufsfachschule </w:t>
                                     </w:r>
+                                    <w:proofErr w:type="spellStart"/>
+                                    <w:r>
+                                      <w:rPr>
+                                        <w:color w:val="4472C4" w:themeColor="accent1"/>
+                                      </w:rPr>
+                                      <w:t>BBBaden</w:t>
+                                    </w:r>
+                                    <w:proofErr w:type="spellEnd"/>
                                   </w:sdtContent>
                                 </w:sdt>
                               </w:p>
@@ -641,7 +649,7 @@
           <w:r>
             <w:fldChar w:fldCharType="separate"/>
           </w:r>
-          <w:hyperlink w:anchor="_Toc156312369" w:history="1">
+          <w:hyperlink w:anchor="_Toc160546792" w:history="1">
             <w:r>
               <w:rPr>
                 <w:rStyle w:val="Hyperlink"/>
@@ -668,7 +676,7 @@
                 <w:noProof/>
                 <w:webHidden/>
               </w:rPr>
-              <w:instrText xml:space="preserve"> PAGEREF _Toc156312369 \h </w:instrText>
+              <w:instrText xml:space="preserve"> PAGEREF _Toc160546792 \h </w:instrText>
             </w:r>
             <w:r>
               <w:rPr>
@@ -713,7 +721,7 @@
               <w:lang w:eastAsia="de-CH"/>
             </w:rPr>
           </w:pPr>
-          <w:hyperlink w:anchor="_Toc156312370" w:history="1">
+          <w:hyperlink w:anchor="_Toc160546793" w:history="1">
             <w:r>
               <w:rPr>
                 <w:rStyle w:val="Hyperlink"/>
@@ -740,7 +748,7 @@
                 <w:noProof/>
                 <w:webHidden/>
               </w:rPr>
-              <w:instrText xml:space="preserve"> PAGEREF _Toc156312370 \h </w:instrText>
+              <w:instrText xml:space="preserve"> PAGEREF _Toc160546793 \h </w:instrText>
             </w:r>
             <w:r>
               <w:rPr>
@@ -785,7 +793,7 @@
               <w:lang w:eastAsia="de-CH"/>
             </w:rPr>
           </w:pPr>
-          <w:hyperlink w:anchor="_Toc156312371" w:history="1">
+          <w:hyperlink w:anchor="_Toc160546794" w:history="1">
             <w:r>
               <w:rPr>
                 <w:rStyle w:val="Hyperlink"/>
@@ -812,7 +820,7 @@
                 <w:noProof/>
                 <w:webHidden/>
               </w:rPr>
-              <w:instrText xml:space="preserve"> PAGEREF _Toc156312371 \h </w:instrText>
+              <w:instrText xml:space="preserve"> PAGEREF _Toc160546794 \h </w:instrText>
             </w:r>
             <w:r>
               <w:rPr>
@@ -857,7 +865,7 @@
               <w:lang w:eastAsia="de-CH"/>
             </w:rPr>
           </w:pPr>
-          <w:hyperlink w:anchor="_Toc156312372" w:history="1">
+          <w:hyperlink w:anchor="_Toc160546795" w:history="1">
             <w:r>
               <w:rPr>
                 <w:rStyle w:val="Hyperlink"/>
@@ -884,7 +892,7 @@
                 <w:noProof/>
                 <w:webHidden/>
               </w:rPr>
-              <w:instrText xml:space="preserve"> PAGEREF _Toc156312372 \h </w:instrText>
+              <w:instrText xml:space="preserve"> PAGEREF _Toc160546795 \h </w:instrText>
             </w:r>
             <w:r>
               <w:rPr>
@@ -929,7 +937,7 @@
               <w:lang w:eastAsia="de-CH"/>
             </w:rPr>
           </w:pPr>
-          <w:hyperlink w:anchor="_Toc156312373" w:history="1">
+          <w:hyperlink w:anchor="_Toc160546796" w:history="1">
             <w:r>
               <w:rPr>
                 <w:rStyle w:val="Hyperlink"/>
@@ -956,7 +964,7 @@
                 <w:noProof/>
                 <w:webHidden/>
               </w:rPr>
-              <w:instrText xml:space="preserve"> PAGEREF _Toc156312373 \h </w:instrText>
+              <w:instrText xml:space="preserve"> PAGEREF _Toc160546796 \h </w:instrText>
             </w:r>
             <w:r>
               <w:rPr>
@@ -1001,7 +1009,7 @@
               <w:lang w:eastAsia="de-CH"/>
             </w:rPr>
           </w:pPr>
-          <w:hyperlink w:anchor="_Toc156312374" w:history="1">
+          <w:hyperlink w:anchor="_Toc160546797" w:history="1">
             <w:r>
               <w:rPr>
                 <w:rStyle w:val="Hyperlink"/>
@@ -1028,7 +1036,7 @@
                 <w:noProof/>
                 <w:webHidden/>
               </w:rPr>
-              <w:instrText xml:space="preserve"> PAGEREF _Toc156312374 \h </w:instrText>
+              <w:instrText xml:space="preserve"> PAGEREF _Toc160546797 \h </w:instrText>
             </w:r>
             <w:r>
               <w:rPr>
@@ -1073,7 +1081,7 @@
               <w:lang w:eastAsia="de-CH"/>
             </w:rPr>
           </w:pPr>
-          <w:hyperlink w:anchor="_Toc156312375" w:history="1">
+          <w:hyperlink w:anchor="_Toc160546798" w:history="1">
             <w:r>
               <w:rPr>
                 <w:rStyle w:val="Hyperlink"/>
@@ -1100,7 +1108,7 @@
                 <w:noProof/>
                 <w:webHidden/>
               </w:rPr>
-              <w:instrText xml:space="preserve"> PAGEREF _Toc156312375 \h </w:instrText>
+              <w:instrText xml:space="preserve"> PAGEREF _Toc160546798 \h </w:instrText>
             </w:r>
             <w:r>
               <w:rPr>
@@ -1120,7 +1128,7 @@
                 <w:noProof/>
                 <w:webHidden/>
               </w:rPr>
-              <w:t>6</w:t>
+              <w:t>7</w:t>
             </w:r>
             <w:r>
               <w:rPr>
@@ -1145,7 +1153,7 @@
               <w:lang w:eastAsia="de-CH"/>
             </w:rPr>
           </w:pPr>
-          <w:hyperlink w:anchor="_Toc156312376" w:history="1">
+          <w:hyperlink w:anchor="_Toc160546799" w:history="1">
             <w:r>
               <w:rPr>
                 <w:rStyle w:val="Hyperlink"/>
@@ -1172,7 +1180,7 @@
                 <w:noProof/>
                 <w:webHidden/>
               </w:rPr>
-              <w:instrText xml:space="preserve"> PAGEREF _Toc156312376 \h </w:instrText>
+              <w:instrText xml:space="preserve"> PAGEREF _Toc160546799 \h </w:instrText>
             </w:r>
             <w:r>
               <w:rPr>
@@ -1192,7 +1200,7 @@
                 <w:noProof/>
                 <w:webHidden/>
               </w:rPr>
-              <w:t>7</w:t>
+              <w:t>8</w:t>
             </w:r>
             <w:r>
               <w:rPr>
@@ -1217,7 +1225,7 @@
               <w:lang w:eastAsia="de-CH"/>
             </w:rPr>
           </w:pPr>
-          <w:hyperlink w:anchor="_Toc156312377" w:history="1">
+          <w:hyperlink w:anchor="_Toc160546800" w:history="1">
             <w:r>
               <w:rPr>
                 <w:rStyle w:val="Hyperlink"/>
@@ -1244,7 +1252,7 @@
                 <w:noProof/>
                 <w:webHidden/>
               </w:rPr>
-              <w:instrText xml:space="preserve"> PAGEREF _Toc156312377 \h </w:instrText>
+              <w:instrText xml:space="preserve"> PAGEREF _Toc160546800 \h </w:instrText>
             </w:r>
             <w:r>
               <w:rPr>
@@ -1264,7 +1272,7 @@
                 <w:noProof/>
                 <w:webHidden/>
               </w:rPr>
-              <w:t>7</w:t>
+              <w:t>8</w:t>
             </w:r>
             <w:r>
               <w:rPr>
@@ -1289,7 +1297,7 @@
               <w:lang w:eastAsia="de-CH"/>
             </w:rPr>
           </w:pPr>
-          <w:hyperlink w:anchor="_Toc156312378" w:history="1">
+          <w:hyperlink w:anchor="_Toc160546801" w:history="1">
             <w:r>
               <w:rPr>
                 <w:rStyle w:val="Hyperlink"/>
@@ -1316,7 +1324,7 @@
                 <w:noProof/>
                 <w:webHidden/>
               </w:rPr>
-              <w:instrText xml:space="preserve"> PAGEREF _Toc156312378 \h </w:instrText>
+              <w:instrText xml:space="preserve"> PAGEREF _Toc160546801 \h </w:instrText>
             </w:r>
             <w:r>
               <w:rPr>
@@ -1336,7 +1344,7 @@
                 <w:noProof/>
                 <w:webHidden/>
               </w:rPr>
-              <w:t>7</w:t>
+              <w:t>8</w:t>
             </w:r>
             <w:r>
               <w:rPr>
@@ -1361,7 +1369,7 @@
               <w:lang w:eastAsia="de-CH"/>
             </w:rPr>
           </w:pPr>
-          <w:hyperlink w:anchor="_Toc156312379" w:history="1">
+          <w:hyperlink w:anchor="_Toc160546802" w:history="1">
             <w:r>
               <w:rPr>
                 <w:rStyle w:val="Hyperlink"/>
@@ -1388,7 +1396,7 @@
                 <w:noProof/>
                 <w:webHidden/>
               </w:rPr>
-              <w:instrText xml:space="preserve"> PAGEREF _Toc156312379 \h </w:instrText>
+              <w:instrText xml:space="preserve"> PAGEREF _Toc160546802 \h </w:instrText>
             </w:r>
             <w:r>
               <w:rPr>
@@ -1408,7 +1416,7 @@
                 <w:noProof/>
                 <w:webHidden/>
               </w:rPr>
-              <w:t>7</w:t>
+              <w:t>8</w:t>
             </w:r>
             <w:r>
               <w:rPr>
@@ -1433,7 +1441,7 @@
               <w:lang w:eastAsia="de-CH"/>
             </w:rPr>
           </w:pPr>
-          <w:hyperlink w:anchor="_Toc156312380" w:history="1">
+          <w:hyperlink w:anchor="_Toc160546803" w:history="1">
             <w:r>
               <w:rPr>
                 <w:rStyle w:val="Hyperlink"/>
@@ -1460,7 +1468,7 @@
                 <w:noProof/>
                 <w:webHidden/>
               </w:rPr>
-              <w:instrText xml:space="preserve"> PAGEREF _Toc156312380 \h </w:instrText>
+              <w:instrText xml:space="preserve"> PAGEREF _Toc160546803 \h </w:instrText>
             </w:r>
             <w:r>
               <w:rPr>
@@ -1480,7 +1488,7 @@
                 <w:noProof/>
                 <w:webHidden/>
               </w:rPr>
-              <w:t>7</w:t>
+              <w:t>8</w:t>
             </w:r>
             <w:r>
               <w:rPr>
@@ -1505,7 +1513,7 @@
               <w:lang w:eastAsia="de-CH"/>
             </w:rPr>
           </w:pPr>
-          <w:hyperlink w:anchor="_Toc156312381" w:history="1">
+          <w:hyperlink w:anchor="_Toc160546804" w:history="1">
             <w:r>
               <w:rPr>
                 <w:rStyle w:val="Hyperlink"/>
@@ -1532,7 +1540,7 @@
                 <w:noProof/>
                 <w:webHidden/>
               </w:rPr>
-              <w:instrText xml:space="preserve"> PAGEREF _Toc156312381 \h </w:instrText>
+              <w:instrText xml:space="preserve"> PAGEREF _Toc160546804 \h </w:instrText>
             </w:r>
             <w:r>
               <w:rPr>
@@ -1552,7 +1560,7 @@
                 <w:noProof/>
                 <w:webHidden/>
               </w:rPr>
-              <w:t>8</w:t>
+              <w:t>9</w:t>
             </w:r>
             <w:r>
               <w:rPr>
@@ -1586,7 +1594,7 @@
         <w:br w:type="page"/>
       </w:r>
       <w:bookmarkStart w:id="0" w:name="_Toc153895329"/>
-      <w:bookmarkStart w:id="1" w:name="_Toc156312369"/>
+      <w:bookmarkStart w:id="1" w:name="_Toc160546792"/>
       <w:r>
         <w:rPr>
           <w:rFonts w:eastAsiaTheme="minorHAnsi"/>
@@ -2249,8 +2257,13 @@
               </w:rPr>
             </w:pPr>
             <w:r>
-              <w:t>Zusammenarbeit über Discord</w:t>
-            </w:r>
+              <w:t xml:space="preserve">Zusammenarbeit über </w:t>
+            </w:r>
+            <w:proofErr w:type="spellStart"/>
+            <w:r>
+              <w:t>Discord</w:t>
+            </w:r>
+            <w:proofErr w:type="spellEnd"/>
             <w:r>
               <w:br/>
               <w:t>Code wird auf GitHub abgelegt</w:t>
@@ -2403,7 +2416,14 @@
             </w:r>
             <w:r>
               <w:br/>
-              <w:t>Gui erstellen</w:t>
+            </w:r>
+            <w:proofErr w:type="spellStart"/>
+            <w:r>
+              <w:t>Gui</w:t>
+            </w:r>
+            <w:proofErr w:type="spellEnd"/>
+            <w:r>
+              <w:t xml:space="preserve"> erstellen</w:t>
             </w:r>
             <w:r>
               <w:br/>
@@ -2497,7 +2517,15 @@
           </w:p>
           <w:p>
             <w:r>
-              <w:t>Ziel 3: Pair-Programming im Distanzlernen einsetzen</w:t>
+              <w:t>Ziel 3: Pair-</w:t>
+            </w:r>
+            <w:proofErr w:type="spellStart"/>
+            <w:r>
+              <w:t>Programming</w:t>
+            </w:r>
+            <w:proofErr w:type="spellEnd"/>
+            <w:r>
+              <w:t xml:space="preserve"> im Distanzlernen einsetzen</w:t>
             </w:r>
           </w:p>
         </w:tc>
@@ -2576,7 +2604,15 @@
           </w:p>
           <w:p>
             <w:r>
-              <w:t xml:space="preserve">Ziel 3: Funktion das mehrere Spieler spielen können </w:t>
+              <w:t xml:space="preserve">Ziel 3: Funktion </w:t>
+            </w:r>
+            <w:proofErr w:type="gramStart"/>
+            <w:r>
+              <w:t>das mehrere Spieler</w:t>
+            </w:r>
+            <w:proofErr w:type="gramEnd"/>
+            <w:r>
+              <w:t xml:space="preserve"> spielen können </w:t>
             </w:r>
           </w:p>
         </w:tc>
@@ -2594,7 +2630,7 @@
         </w:rPr>
       </w:pPr>
       <w:bookmarkStart w:id="2" w:name="_Toc153895330"/>
-      <w:bookmarkStart w:id="3" w:name="_Toc156312370"/>
+      <w:bookmarkStart w:id="3" w:name="_Toc160546793"/>
       <w:r>
         <w:rPr>
           <w:rFonts w:eastAsiaTheme="minorHAnsi"/>
@@ -2614,7 +2650,7 @@
         </w:rPr>
       </w:pPr>
       <w:bookmarkStart w:id="4" w:name="_Toc153895331"/>
-      <w:bookmarkStart w:id="5" w:name="_Toc156312371"/>
+      <w:bookmarkStart w:id="5" w:name="_Toc160546794"/>
       <w:r>
         <w:rPr>
           <w:rFonts w:eastAsiaTheme="minorHAnsi"/>
@@ -2811,12 +2847,14 @@
                 <w:rFonts w:ascii="Latin Modern Roman 9" w:hAnsi="Latin Modern Roman 9"/>
               </w:rPr>
             </w:pPr>
+            <w:proofErr w:type="gramStart"/>
             <w:r>
               <w:rPr>
                 <w:rFonts w:ascii="Latin Modern Roman 9" w:hAnsi="Latin Modern Roman 9"/>
               </w:rPr>
               <w:t>Muss</w:t>
             </w:r>
+            <w:proofErr w:type="gramEnd"/>
           </w:p>
         </w:tc>
         <w:tc>
@@ -2924,12 +2962,14 @@
                 <w:rFonts w:ascii="Latin Modern Roman 9" w:hAnsi="Latin Modern Roman 9"/>
               </w:rPr>
             </w:pPr>
+            <w:proofErr w:type="gramStart"/>
             <w:r>
               <w:rPr>
                 <w:rFonts w:ascii="Latin Modern Roman 9" w:hAnsi="Latin Modern Roman 9"/>
               </w:rPr>
               <w:t>Muss</w:t>
             </w:r>
+            <w:proofErr w:type="gramEnd"/>
           </w:p>
         </w:tc>
         <w:tc>
@@ -3037,12 +3077,14 @@
                 <w:rFonts w:ascii="Latin Modern Roman 9" w:hAnsi="Latin Modern Roman 9"/>
               </w:rPr>
             </w:pPr>
+            <w:proofErr w:type="gramStart"/>
             <w:r>
               <w:rPr>
                 <w:rFonts w:ascii="Latin Modern Roman 9" w:hAnsi="Latin Modern Roman 9"/>
               </w:rPr>
               <w:t>Muss</w:t>
             </w:r>
+            <w:proofErr w:type="gramEnd"/>
           </w:p>
         </w:tc>
         <w:tc>
@@ -3146,12 +3188,14 @@
                 <w:rFonts w:ascii="Latin Modern Roman 9" w:hAnsi="Latin Modern Roman 9"/>
               </w:rPr>
             </w:pPr>
+            <w:proofErr w:type="gramStart"/>
             <w:r>
               <w:rPr>
                 <w:rFonts w:ascii="Latin Modern Roman 9" w:hAnsi="Latin Modern Roman 9"/>
               </w:rPr>
               <w:t>Muss</w:t>
             </w:r>
+            <w:proofErr w:type="gramEnd"/>
           </w:p>
         </w:tc>
         <w:tc>
@@ -3267,12 +3311,14 @@
                 <w:rFonts w:ascii="Latin Modern Roman 9" w:hAnsi="Latin Modern Roman 9"/>
               </w:rPr>
             </w:pPr>
+            <w:proofErr w:type="gramStart"/>
             <w:r>
               <w:rPr>
                 <w:rFonts w:ascii="Latin Modern Roman 9" w:hAnsi="Latin Modern Roman 9"/>
               </w:rPr>
               <w:t>Muss</w:t>
             </w:r>
+            <w:proofErr w:type="gramEnd"/>
           </w:p>
         </w:tc>
         <w:tc>
@@ -3374,12 +3420,14 @@
                 <w:rFonts w:ascii="Latin Modern Roman 9" w:hAnsi="Latin Modern Roman 9"/>
               </w:rPr>
             </w:pPr>
+            <w:proofErr w:type="gramStart"/>
             <w:r>
               <w:rPr>
                 <w:rFonts w:ascii="Latin Modern Roman 9" w:hAnsi="Latin Modern Roman 9"/>
               </w:rPr>
               <w:t>Muss</w:t>
             </w:r>
+            <w:proofErr w:type="gramEnd"/>
           </w:p>
         </w:tc>
         <w:tc>
@@ -3483,12 +3531,14 @@
                 <w:rFonts w:ascii="Latin Modern Roman 9" w:hAnsi="Latin Modern Roman 9"/>
               </w:rPr>
             </w:pPr>
+            <w:proofErr w:type="gramStart"/>
             <w:r>
               <w:rPr>
                 <w:rFonts w:ascii="Latin Modern Roman 9" w:hAnsi="Latin Modern Roman 9"/>
               </w:rPr>
               <w:t>Muss</w:t>
             </w:r>
+            <w:proofErr w:type="gramEnd"/>
           </w:p>
         </w:tc>
         <w:tc>
@@ -3592,12 +3642,14 @@
                 <w:rFonts w:ascii="Latin Modern Roman 9" w:hAnsi="Latin Modern Roman 9"/>
               </w:rPr>
             </w:pPr>
+            <w:proofErr w:type="gramStart"/>
             <w:r>
               <w:rPr>
                 <w:rFonts w:ascii="Latin Modern Roman 9" w:hAnsi="Latin Modern Roman 9"/>
               </w:rPr>
               <w:t>Muss</w:t>
             </w:r>
+            <w:proofErr w:type="gramEnd"/>
           </w:p>
         </w:tc>
         <w:tc>
@@ -3711,12 +3763,14 @@
                 <w:rFonts w:ascii="Latin Modern Roman 9" w:hAnsi="Latin Modern Roman 9"/>
               </w:rPr>
             </w:pPr>
+            <w:proofErr w:type="gramStart"/>
             <w:r>
               <w:rPr>
                 <w:rFonts w:ascii="Latin Modern Roman 9" w:hAnsi="Latin Modern Roman 9"/>
               </w:rPr>
               <w:t>Muss</w:t>
             </w:r>
+            <w:proofErr w:type="gramEnd"/>
           </w:p>
         </w:tc>
         <w:tc>
@@ -3816,12 +3870,14 @@
                 <w:rFonts w:ascii="Latin Modern Roman 9" w:hAnsi="Latin Modern Roman 9"/>
               </w:rPr>
             </w:pPr>
+            <w:proofErr w:type="gramStart"/>
             <w:r>
               <w:rPr>
                 <w:rFonts w:ascii="Latin Modern Roman 9" w:hAnsi="Latin Modern Roman 9"/>
               </w:rPr>
               <w:t>Muss</w:t>
             </w:r>
+            <w:proofErr w:type="gramEnd"/>
           </w:p>
         </w:tc>
         <w:tc>
@@ -3929,12 +3985,14 @@
                 <w:rFonts w:ascii="Latin Modern Roman 9" w:hAnsi="Latin Modern Roman 9"/>
               </w:rPr>
             </w:pPr>
+            <w:proofErr w:type="gramStart"/>
             <w:r>
               <w:rPr>
                 <w:rFonts w:ascii="Latin Modern Roman 9" w:hAnsi="Latin Modern Roman 9"/>
               </w:rPr>
               <w:t>Kann</w:t>
             </w:r>
+            <w:proofErr w:type="gramEnd"/>
           </w:p>
         </w:tc>
         <w:tc>
@@ -4050,12 +4108,14 @@
                 <w:rFonts w:ascii="Latin Modern Roman 9" w:hAnsi="Latin Modern Roman 9"/>
               </w:rPr>
             </w:pPr>
+            <w:proofErr w:type="gramStart"/>
             <w:r>
               <w:rPr>
                 <w:rFonts w:ascii="Latin Modern Roman 9" w:hAnsi="Latin Modern Roman 9"/>
               </w:rPr>
               <w:t>Kann</w:t>
             </w:r>
+            <w:proofErr w:type="gramEnd"/>
           </w:p>
         </w:tc>
         <w:tc>
@@ -4157,12 +4217,14 @@
                 <w:rFonts w:ascii="Latin Modern Roman 9" w:hAnsi="Latin Modern Roman 9"/>
               </w:rPr>
             </w:pPr>
+            <w:proofErr w:type="gramStart"/>
             <w:r>
               <w:rPr>
                 <w:rFonts w:ascii="Latin Modern Roman 9" w:hAnsi="Latin Modern Roman 9"/>
               </w:rPr>
               <w:t>Muss</w:t>
             </w:r>
+            <w:proofErr w:type="gramEnd"/>
           </w:p>
         </w:tc>
         <w:tc>
@@ -4215,6 +4277,113 @@
                 <w:rFonts w:ascii="Latin Modern Roman 9" w:hAnsi="Latin Modern Roman 9"/>
               </w:rPr>
               <w:t>Unser Spiel soll bis am 27.2.2024 fertig gestellt werden.</w:t>
+            </w:r>
+          </w:p>
+        </w:tc>
+      </w:tr>
+      <w:tr>
+        <w:tc>
+          <w:tcPr>
+            <w:tcW w:w="1026" w:type="dxa"/>
+            <w:tcBorders>
+              <w:top w:val="single" w:sz="4" w:space="0" w:color="auto"/>
+              <w:left w:val="single" w:sz="4" w:space="0" w:color="auto"/>
+              <w:bottom w:val="single" w:sz="4" w:space="0" w:color="auto"/>
+              <w:right w:val="single" w:sz="4" w:space="0" w:color="auto"/>
+            </w:tcBorders>
+          </w:tcPr>
+          <w:p>
+            <w:pPr>
+              <w:jc w:val="center"/>
+              <w:rPr>
+                <w:rFonts w:ascii="Latin Modern Roman 9" w:hAnsi="Latin Modern Roman 9"/>
+              </w:rPr>
+            </w:pPr>
+            <w:r>
+              <w:rPr>
+                <w:rFonts w:ascii="Latin Modern Roman 9" w:hAnsi="Latin Modern Roman 9"/>
+              </w:rPr>
+              <w:t>14</w:t>
+            </w:r>
+          </w:p>
+        </w:tc>
+        <w:tc>
+          <w:tcPr>
+            <w:tcW w:w="1109" w:type="dxa"/>
+            <w:tcBorders>
+              <w:top w:val="single" w:sz="4" w:space="0" w:color="auto"/>
+              <w:left w:val="single" w:sz="4" w:space="0" w:color="auto"/>
+              <w:bottom w:val="single" w:sz="4" w:space="0" w:color="auto"/>
+              <w:right w:val="single" w:sz="4" w:space="0" w:color="auto"/>
+            </w:tcBorders>
+          </w:tcPr>
+          <w:p>
+            <w:pPr>
+              <w:jc w:val="center"/>
+              <w:rPr>
+                <w:rFonts w:ascii="Latin Modern Roman 9" w:hAnsi="Latin Modern Roman 9"/>
+              </w:rPr>
+            </w:pPr>
+            <w:proofErr w:type="gramStart"/>
+            <w:r>
+              <w:rPr>
+                <w:rFonts w:ascii="Latin Modern Roman 9" w:hAnsi="Latin Modern Roman 9"/>
+              </w:rPr>
+              <w:t>Muss</w:t>
+            </w:r>
+            <w:proofErr w:type="gramEnd"/>
+          </w:p>
+        </w:tc>
+        <w:tc>
+          <w:tcPr>
+            <w:tcW w:w="1700" w:type="dxa"/>
+            <w:tcBorders>
+              <w:top w:val="single" w:sz="4" w:space="0" w:color="auto"/>
+              <w:left w:val="single" w:sz="4" w:space="0" w:color="auto"/>
+              <w:bottom w:val="single" w:sz="4" w:space="0" w:color="auto"/>
+              <w:right w:val="single" w:sz="4" w:space="0" w:color="auto"/>
+            </w:tcBorders>
+          </w:tcPr>
+          <w:p>
+            <w:pPr>
+              <w:jc w:val="center"/>
+              <w:rPr>
+                <w:rFonts w:ascii="Latin Modern Roman 9" w:hAnsi="Latin Modern Roman 9"/>
+                <w:b/>
+                <w:bCs/>
+              </w:rPr>
+            </w:pPr>
+            <w:r>
+              <w:rPr>
+                <w:rFonts w:ascii="Latin Modern Roman 9" w:hAnsi="Latin Modern Roman 9"/>
+                <w:b/>
+                <w:bCs/>
+              </w:rPr>
+              <w:t>Funktional</w:t>
+            </w:r>
+          </w:p>
+        </w:tc>
+        <w:tc>
+          <w:tcPr>
+            <w:tcW w:w="5181" w:type="dxa"/>
+            <w:tcBorders>
+              <w:top w:val="single" w:sz="4" w:space="0" w:color="auto"/>
+              <w:left w:val="single" w:sz="4" w:space="0" w:color="auto"/>
+              <w:bottom w:val="single" w:sz="4" w:space="0" w:color="auto"/>
+              <w:right w:val="single" w:sz="4" w:space="0" w:color="auto"/>
+            </w:tcBorders>
+          </w:tcPr>
+          <w:p>
+            <w:pPr>
+              <w:rPr>
+                <w:rFonts w:ascii="Latin Modern Roman 9" w:hAnsi="Latin Modern Roman 9"/>
+              </w:rPr>
+            </w:pPr>
+            <w:r>
+              <w:rPr>
+                <w:rFonts w:ascii="Latin Modern Roman 9" w:hAnsi="Latin Modern Roman 9"/>
+              </w:rPr>
+              <w:t>Der Spieler gewinnt das gesetzte Geld, wenn der Spieler gewinnt.</w:t>
             </w:r>
           </w:p>
         </w:tc>
@@ -4248,7 +4417,7 @@
         </w:rPr>
       </w:pPr>
       <w:bookmarkStart w:id="6" w:name="_Toc153895332"/>
-      <w:bookmarkStart w:id="7" w:name="_Toc156312372"/>
+      <w:bookmarkStart w:id="7" w:name="_Toc160546795"/>
       <w:r>
         <w:rPr>
           <w:rFonts w:eastAsiaTheme="minorHAnsi"/>
@@ -4548,8 +4717,13 @@
           </w:p>
           <w:p>
             <w:r>
-              <w:t>z.B. 100 Coins</w:t>
-            </w:r>
+              <w:t xml:space="preserve">z.B. 100 </w:t>
+            </w:r>
+            <w:proofErr w:type="spellStart"/>
+            <w:r>
+              <w:t>Coins</w:t>
+            </w:r>
+            <w:proofErr w:type="spellEnd"/>
           </w:p>
         </w:tc>
         <w:tc>
@@ -4570,8 +4744,13 @@
           </w:p>
           <w:p>
             <w:r>
-              <w:t>z.B. 40 Coins</w:t>
-            </w:r>
+              <w:t xml:space="preserve">z.B. 40 </w:t>
+            </w:r>
+            <w:proofErr w:type="spellStart"/>
+            <w:r>
+              <w:t>Coins</w:t>
+            </w:r>
+            <w:proofErr w:type="spellEnd"/>
           </w:p>
         </w:tc>
         <w:tc>
@@ -4592,8 +4771,13 @@
           </w:p>
           <w:p>
             <w:r>
-              <w:t>z.B. 60 Coins</w:t>
-            </w:r>
+              <w:t xml:space="preserve">z.B. 60 </w:t>
+            </w:r>
+            <w:proofErr w:type="spellStart"/>
+            <w:r>
+              <w:t>Coins</w:t>
+            </w:r>
+            <w:proofErr w:type="spellEnd"/>
           </w:p>
         </w:tc>
       </w:tr>
@@ -5107,7 +5291,11 @@
           </w:tcPr>
           <w:p>
             <w:r>
-              <w:t xml:space="preserve">Es erscheinen 2 Spieler auf dem Bildschirm, die gegeneinander </w:t>
+              <w:t xml:space="preserve">Es erscheinen 2 Spieler auf dem Bildschirm, die </w:t>
+            </w:r>
+            <w:r>
+              <w:lastRenderedPageBreak/>
+              <w:t xml:space="preserve">gegeneinander </w:t>
             </w:r>
             <w:r>
               <w:t>spielen</w:t>
@@ -5727,6 +5915,88 @@
           <w:p>
             <w:r>
               <w:t>Nachricht wird bei beide Spielern angezeigt</w:t>
+            </w:r>
+          </w:p>
+        </w:tc>
+      </w:tr>
+      <w:tr>
+        <w:tc>
+          <w:tcPr>
+            <w:tcW w:w="934" w:type="dxa"/>
+            <w:tcBorders>
+              <w:top w:val="single" w:sz="4" w:space="0" w:color="auto"/>
+              <w:left w:val="single" w:sz="4" w:space="0" w:color="auto"/>
+              <w:bottom w:val="single" w:sz="4" w:space="0" w:color="auto"/>
+              <w:right w:val="single" w:sz="4" w:space="0" w:color="auto"/>
+            </w:tcBorders>
+          </w:tcPr>
+          <w:p>
+            <w:r>
+              <w:t>14.1</w:t>
+            </w:r>
+          </w:p>
+        </w:tc>
+        <w:tc>
+          <w:tcPr>
+            <w:tcW w:w="904" w:type="dxa"/>
+            <w:tcBorders>
+              <w:top w:val="single" w:sz="4" w:space="0" w:color="auto"/>
+              <w:left w:val="single" w:sz="4" w:space="0" w:color="auto"/>
+              <w:bottom w:val="single" w:sz="4" w:space="0" w:color="auto"/>
+              <w:right w:val="single" w:sz="4" w:space="0" w:color="auto"/>
+            </w:tcBorders>
+          </w:tcPr>
+          <w:p>
+            <w:r>
+              <w:t>14</w:t>
+            </w:r>
+          </w:p>
+        </w:tc>
+        <w:tc>
+          <w:tcPr>
+            <w:tcW w:w="2268" w:type="dxa"/>
+            <w:tcBorders>
+              <w:top w:val="single" w:sz="4" w:space="0" w:color="auto"/>
+              <w:left w:val="single" w:sz="4" w:space="0" w:color="auto"/>
+              <w:bottom w:val="single" w:sz="4" w:space="0" w:color="auto"/>
+              <w:right w:val="single" w:sz="4" w:space="0" w:color="auto"/>
+            </w:tcBorders>
+          </w:tcPr>
+          <w:p>
+            <w:r>
+              <w:t>Geld setzen und gewinnen</w:t>
+            </w:r>
+          </w:p>
+        </w:tc>
+        <w:tc>
+          <w:tcPr>
+            <w:tcW w:w="2268" w:type="dxa"/>
+            <w:tcBorders>
+              <w:top w:val="single" w:sz="4" w:space="0" w:color="auto"/>
+              <w:left w:val="single" w:sz="4" w:space="0" w:color="auto"/>
+              <w:bottom w:val="single" w:sz="4" w:space="0" w:color="auto"/>
+              <w:right w:val="single" w:sz="4" w:space="0" w:color="auto"/>
+            </w:tcBorders>
+          </w:tcPr>
+          <w:p>
+            <w:r>
+              <w:t>-</w:t>
+            </w:r>
+          </w:p>
+        </w:tc>
+        <w:tc>
+          <w:tcPr>
+            <w:tcW w:w="2642" w:type="dxa"/>
+            <w:tcBorders>
+              <w:top w:val="single" w:sz="4" w:space="0" w:color="auto"/>
+              <w:left w:val="single" w:sz="4" w:space="0" w:color="auto"/>
+              <w:bottom w:val="single" w:sz="4" w:space="0" w:color="auto"/>
+              <w:right w:val="single" w:sz="4" w:space="0" w:color="auto"/>
+            </w:tcBorders>
+          </w:tcPr>
+          <w:p>
+            <w:r>
+              <w:t>Geld wird Spieler hinzugefügt.</w:t>
             </w:r>
           </w:p>
         </w:tc>
@@ -5758,7 +6028,7 @@
         </w:rPr>
       </w:pPr>
       <w:bookmarkStart w:id="8" w:name="_Toc153895333"/>
-      <w:bookmarkStart w:id="9" w:name="_Toc156312373"/>
+      <w:bookmarkStart w:id="9" w:name="_Toc160546796"/>
       <w:r>
         <w:rPr>
           <w:rFonts w:eastAsiaTheme="minorHAnsi"/>
@@ -5778,12 +6048,20 @@
         </w:rPr>
       </w:pPr>
       <w:bookmarkStart w:id="10" w:name="_Toc153895334"/>
-      <w:bookmarkStart w:id="11" w:name="_Toc156312374"/>
+      <w:bookmarkStart w:id="11" w:name="_Toc160546797"/>
+      <w:proofErr w:type="spellStart"/>
       <w:r>
         <w:rPr>
           <w:rFonts w:eastAsiaTheme="minorHAnsi"/>
         </w:rPr>
-        <w:t>ToDo-Liste</w:t>
+        <w:t>ToDo</w:t>
+      </w:r>
+      <w:proofErr w:type="spellEnd"/>
+      <w:r>
+        <w:rPr>
+          <w:rFonts w:eastAsiaTheme="minorHAnsi"/>
+        </w:rPr>
+        <w:t>-Liste</w:t>
       </w:r>
       <w:bookmarkEnd w:id="10"/>
       <w:bookmarkEnd w:id="11"/>
@@ -7910,8 +8188,16 @@
               <w:rPr>
                 <w:rFonts w:ascii="Helvetica" w:hAnsi="Helvetica" w:cstheme="minorHAnsi"/>
               </w:rPr>
-              <w:t>Spieler anzeigen, wenn er verloren hat</w:t>
-            </w:r>
+              <w:t xml:space="preserve">Spieler anzeigen, wenn er verloren </w:t>
+            </w:r>
+            <w:proofErr w:type="gramStart"/>
+            <w:r>
+              <w:rPr>
+                <w:rFonts w:ascii="Helvetica" w:hAnsi="Helvetica" w:cstheme="minorHAnsi"/>
+              </w:rPr>
+              <w:t>hat</w:t>
+            </w:r>
+            <w:proofErr w:type="gramEnd"/>
           </w:p>
         </w:tc>
         <w:tc>
@@ -8650,8 +8936,16 @@
               <w:rPr>
                 <w:rFonts w:ascii="Helvetica" w:hAnsi="Helvetica" w:cstheme="minorHAnsi"/>
               </w:rPr>
-              <w:t>Alter Spieler wird dunkelgrau, wenn er nicht mehr spielen kann</w:t>
-            </w:r>
+              <w:t xml:space="preserve">Alter Spieler wird dunkelgrau, wenn er nicht mehr spielen </w:t>
+            </w:r>
+            <w:proofErr w:type="gramStart"/>
+            <w:r>
+              <w:rPr>
+                <w:rFonts w:ascii="Helvetica" w:hAnsi="Helvetica" w:cstheme="minorHAnsi"/>
+              </w:rPr>
+              <w:t>kann</w:t>
+            </w:r>
+            <w:proofErr w:type="gramEnd"/>
           </w:p>
         </w:tc>
         <w:tc>
@@ -8701,8 +8995,16 @@
               <w:rPr>
                 <w:rFonts w:ascii="Helvetica" w:hAnsi="Helvetica" w:cstheme="minorHAnsi"/>
               </w:rPr>
-              <w:t>Alter Spieler wird dunkelgrau, wenn er nicht mehr spielen kann</w:t>
-            </w:r>
+              <w:t xml:space="preserve">Alter Spieler wird dunkelgrau, wenn er nicht mehr spielen </w:t>
+            </w:r>
+            <w:proofErr w:type="gramStart"/>
+            <w:r>
+              <w:rPr>
+                <w:rFonts w:ascii="Helvetica" w:hAnsi="Helvetica" w:cstheme="minorHAnsi"/>
+              </w:rPr>
+              <w:t>kann</w:t>
+            </w:r>
+            <w:proofErr w:type="gramEnd"/>
           </w:p>
         </w:tc>
         <w:tc>
@@ -8753,8 +9055,16 @@
               <w:rPr>
                 <w:rFonts w:ascii="Helvetica" w:hAnsi="Helvetica" w:cstheme="minorHAnsi"/>
               </w:rPr>
-              <w:t>Alter Spieler wird dunkelgrau, wenn er nicht mehr spielen kann</w:t>
-            </w:r>
+              <w:t xml:space="preserve">Alter Spieler wird dunkelgrau, wenn er nicht mehr spielen </w:t>
+            </w:r>
+            <w:proofErr w:type="gramStart"/>
+            <w:r>
+              <w:rPr>
+                <w:rFonts w:ascii="Helvetica" w:hAnsi="Helvetica" w:cstheme="minorHAnsi"/>
+              </w:rPr>
+              <w:t>kann</w:t>
+            </w:r>
+            <w:proofErr w:type="gramEnd"/>
           </w:p>
         </w:tc>
       </w:tr>
@@ -8953,11 +9263,19 @@
                 <w:rFonts w:ascii="Helvetica" w:hAnsi="Helvetica" w:cstheme="minorHAnsi"/>
               </w:rPr>
             </w:pPr>
-            <w:r>
-              <w:rPr>
-                <w:rFonts w:ascii="Helvetica" w:hAnsi="Helvetica" w:cstheme="minorHAnsi"/>
-              </w:rPr>
-              <w:t>WebSocket Synchronisierung</w:t>
+            <w:proofErr w:type="spellStart"/>
+            <w:r>
+              <w:rPr>
+                <w:rFonts w:ascii="Helvetica" w:hAnsi="Helvetica" w:cstheme="minorHAnsi"/>
+              </w:rPr>
+              <w:t>WebSocket</w:t>
+            </w:r>
+            <w:proofErr w:type="spellEnd"/>
+            <w:r>
+              <w:rPr>
+                <w:rFonts w:ascii="Helvetica" w:hAnsi="Helvetica" w:cstheme="minorHAnsi"/>
+              </w:rPr>
+              <w:t xml:space="preserve"> Synchronisierung</w:t>
             </w:r>
           </w:p>
         </w:tc>
@@ -8978,11 +9296,19 @@
                 <w:rFonts w:ascii="Helvetica" w:hAnsi="Helvetica" w:cstheme="minorHAnsi"/>
               </w:rPr>
             </w:pPr>
-            <w:r>
-              <w:rPr>
-                <w:rFonts w:ascii="Helvetica" w:hAnsi="Helvetica" w:cstheme="minorHAnsi"/>
-              </w:rPr>
-              <w:t>WebSocket Synchronisierung</w:t>
+            <w:proofErr w:type="spellStart"/>
+            <w:r>
+              <w:rPr>
+                <w:rFonts w:ascii="Helvetica" w:hAnsi="Helvetica" w:cstheme="minorHAnsi"/>
+              </w:rPr>
+              <w:t>WebSocket</w:t>
+            </w:r>
+            <w:proofErr w:type="spellEnd"/>
+            <w:r>
+              <w:rPr>
+                <w:rFonts w:ascii="Helvetica" w:hAnsi="Helvetica" w:cstheme="minorHAnsi"/>
+              </w:rPr>
+              <w:t xml:space="preserve"> Synchronisierung</w:t>
             </w:r>
           </w:p>
         </w:tc>
@@ -9004,11 +9330,19 @@
                 <w:rFonts w:ascii="Helvetica" w:hAnsi="Helvetica" w:cstheme="minorHAnsi"/>
               </w:rPr>
             </w:pPr>
-            <w:r>
-              <w:rPr>
-                <w:rFonts w:ascii="Helvetica" w:hAnsi="Helvetica" w:cstheme="minorHAnsi"/>
-              </w:rPr>
-              <w:t>WebSocket Synchronisierung</w:t>
+            <w:proofErr w:type="spellStart"/>
+            <w:r>
+              <w:rPr>
+                <w:rFonts w:ascii="Helvetica" w:hAnsi="Helvetica" w:cstheme="minorHAnsi"/>
+              </w:rPr>
+              <w:t>WebSocket</w:t>
+            </w:r>
+            <w:proofErr w:type="spellEnd"/>
+            <w:r>
+              <w:rPr>
+                <w:rFonts w:ascii="Helvetica" w:hAnsi="Helvetica" w:cstheme="minorHAnsi"/>
+              </w:rPr>
+              <w:t xml:space="preserve"> Synchronisierung</w:t>
             </w:r>
           </w:p>
         </w:tc>
@@ -9080,7 +9414,21 @@
               <w:rPr>
                 <w:rFonts w:ascii="Helvetica" w:hAnsi="Helvetica" w:cstheme="minorHAnsi"/>
               </w:rPr>
-              <w:t>Mit WebSocket versucht, verschiedene Instanzen miteinander zu synchronisieren</w:t>
+              <w:t xml:space="preserve">Mit </w:t>
+            </w:r>
+            <w:proofErr w:type="spellStart"/>
+            <w:r>
+              <w:rPr>
+                <w:rFonts w:ascii="Helvetica" w:hAnsi="Helvetica" w:cstheme="minorHAnsi"/>
+              </w:rPr>
+              <w:t>WebSocket</w:t>
+            </w:r>
+            <w:proofErr w:type="spellEnd"/>
+            <w:r>
+              <w:rPr>
+                <w:rFonts w:ascii="Helvetica" w:hAnsi="Helvetica" w:cstheme="minorHAnsi"/>
+              </w:rPr>
+              <w:t xml:space="preserve"> versucht, verschiedene Instanzen miteinander zu synchronisieren</w:t>
             </w:r>
           </w:p>
         </w:tc>
@@ -9105,7 +9453,21 @@
               <w:rPr>
                 <w:rFonts w:ascii="Helvetica" w:hAnsi="Helvetica" w:cstheme="minorHAnsi"/>
               </w:rPr>
-              <w:t>Mit WebSocket versucht, verschiedene Instanzen miteinander zu synchronisieren</w:t>
+              <w:t xml:space="preserve">Mit </w:t>
+            </w:r>
+            <w:proofErr w:type="spellStart"/>
+            <w:r>
+              <w:rPr>
+                <w:rFonts w:ascii="Helvetica" w:hAnsi="Helvetica" w:cstheme="minorHAnsi"/>
+              </w:rPr>
+              <w:t>WebSocket</w:t>
+            </w:r>
+            <w:proofErr w:type="spellEnd"/>
+            <w:r>
+              <w:rPr>
+                <w:rFonts w:ascii="Helvetica" w:hAnsi="Helvetica" w:cstheme="minorHAnsi"/>
+              </w:rPr>
+              <w:t xml:space="preserve"> versucht, verschiedene Instanzen miteinander zu synchronisieren</w:t>
             </w:r>
           </w:p>
         </w:tc>
@@ -9131,7 +9493,21 @@
               <w:rPr>
                 <w:rFonts w:ascii="Helvetica" w:hAnsi="Helvetica" w:cstheme="minorHAnsi"/>
               </w:rPr>
-              <w:t>Mit WebSocket versucht, verschiedene Instanzen miteinander zu synchronisieren</w:t>
+              <w:t xml:space="preserve">Mit </w:t>
+            </w:r>
+            <w:proofErr w:type="spellStart"/>
+            <w:r>
+              <w:rPr>
+                <w:rFonts w:ascii="Helvetica" w:hAnsi="Helvetica" w:cstheme="minorHAnsi"/>
+              </w:rPr>
+              <w:t>WebSocket</w:t>
+            </w:r>
+            <w:proofErr w:type="spellEnd"/>
+            <w:r>
+              <w:rPr>
+                <w:rFonts w:ascii="Helvetica" w:hAnsi="Helvetica" w:cstheme="minorHAnsi"/>
+              </w:rPr>
+              <w:t xml:space="preserve"> versucht, verschiedene Instanzen miteinander zu synchronisieren</w:t>
             </w:r>
           </w:p>
         </w:tc>
@@ -9417,6 +9793,34 @@
                 <w:rFonts w:ascii="Helvetica" w:hAnsi="Helvetica" w:cstheme="minorHAnsi"/>
               </w:rPr>
             </w:pPr>
+            <w:r>
+              <w:rPr>
+                <w:rFonts w:ascii="Helvetica" w:hAnsi="Helvetica" w:cstheme="minorHAnsi"/>
+              </w:rPr>
+              <w:t xml:space="preserve">Pair </w:t>
+            </w:r>
+            <w:proofErr w:type="spellStart"/>
+            <w:r>
+              <w:rPr>
+                <w:rFonts w:ascii="Helvetica" w:hAnsi="Helvetica" w:cstheme="minorHAnsi"/>
+              </w:rPr>
+              <w:t>programming</w:t>
+            </w:r>
+            <w:proofErr w:type="spellEnd"/>
+          </w:p>
+          <w:p>
+            <w:pPr>
+              <w:jc w:val="center"/>
+              <w:rPr>
+                <w:rFonts w:ascii="Helvetica" w:hAnsi="Helvetica" w:cstheme="minorHAnsi"/>
+              </w:rPr>
+            </w:pPr>
+            <w:r>
+              <w:rPr>
+                <w:rFonts w:ascii="Helvetica" w:hAnsi="Helvetica" w:cstheme="minorHAnsi"/>
+              </w:rPr>
+              <w:t>Mit Dominik</w:t>
+            </w:r>
           </w:p>
         </w:tc>
         <w:tc>
@@ -9437,6 +9841,34 @@
                 <w:rFonts w:ascii="Helvetica" w:hAnsi="Helvetica" w:cstheme="minorHAnsi"/>
               </w:rPr>
             </w:pPr>
+            <w:r>
+              <w:rPr>
+                <w:rFonts w:ascii="Helvetica" w:hAnsi="Helvetica" w:cstheme="minorHAnsi"/>
+              </w:rPr>
+              <w:t xml:space="preserve">Pair </w:t>
+            </w:r>
+            <w:proofErr w:type="spellStart"/>
+            <w:r>
+              <w:rPr>
+                <w:rFonts w:ascii="Helvetica" w:hAnsi="Helvetica" w:cstheme="minorHAnsi"/>
+              </w:rPr>
+              <w:t>programming</w:t>
+            </w:r>
+            <w:proofErr w:type="spellEnd"/>
+          </w:p>
+          <w:p>
+            <w:pPr>
+              <w:jc w:val="center"/>
+              <w:rPr>
+                <w:rFonts w:ascii="Helvetica" w:hAnsi="Helvetica" w:cstheme="minorHAnsi"/>
+              </w:rPr>
+            </w:pPr>
+            <w:r>
+              <w:rPr>
+                <w:rFonts w:ascii="Helvetica" w:hAnsi="Helvetica" w:cstheme="minorHAnsi"/>
+              </w:rPr>
+              <w:t>Mit Dominik</w:t>
+            </w:r>
           </w:p>
         </w:tc>
         <w:tc>
@@ -9457,6 +9889,26 @@
                 <w:rFonts w:ascii="Helvetica" w:hAnsi="Helvetica" w:cstheme="minorHAnsi"/>
               </w:rPr>
             </w:pPr>
+            <w:r>
+              <w:rPr>
+                <w:rFonts w:ascii="Helvetica" w:hAnsi="Helvetica" w:cstheme="minorHAnsi"/>
+              </w:rPr>
+              <w:t>Kontostand</w:t>
+            </w:r>
+          </w:p>
+          <w:p>
+            <w:pPr>
+              <w:jc w:val="center"/>
+              <w:rPr>
+                <w:rFonts w:ascii="Helvetica" w:hAnsi="Helvetica" w:cstheme="minorHAnsi"/>
+              </w:rPr>
+            </w:pPr>
+            <w:r>
+              <w:rPr>
+                <w:rFonts w:ascii="Helvetica" w:hAnsi="Helvetica" w:cstheme="minorHAnsi"/>
+              </w:rPr>
+              <w:t>programmiert</w:t>
+            </w:r>
           </w:p>
         </w:tc>
       </w:tr>
@@ -9514,21 +9966,41 @@
               <w:bottom w:val="single" w:sz="4" w:space="0" w:color="auto"/>
               <w:right w:val="single" w:sz="4" w:space="0" w:color="auto"/>
             </w:tcBorders>
-            <w:hideMark/>
-          </w:tcPr>
-          <w:p>
-            <w:pPr>
-              <w:jc w:val="center"/>
-              <w:rPr>
-                <w:rFonts w:ascii="Helvetica" w:hAnsi="Helvetica" w:cstheme="minorHAnsi"/>
-              </w:rPr>
-            </w:pPr>
-            <w:r>
-              <w:rPr>
-                <w:rFonts w:ascii="Helvetica" w:hAnsi="Helvetica" w:cstheme="minorHAnsi"/>
-                <w:color w:val="000000" w:themeColor="text1"/>
-              </w:rPr>
-              <w:t>App.js untereinander aufteilen</w:t>
+          </w:tcPr>
+          <w:p>
+            <w:pPr>
+              <w:jc w:val="center"/>
+              <w:rPr>
+                <w:rFonts w:ascii="Helvetica" w:hAnsi="Helvetica" w:cstheme="minorHAnsi"/>
+              </w:rPr>
+            </w:pPr>
+            <w:r>
+              <w:rPr>
+                <w:rFonts w:ascii="Helvetica" w:hAnsi="Helvetica" w:cstheme="minorHAnsi"/>
+              </w:rPr>
+              <w:t xml:space="preserve">Pair </w:t>
+            </w:r>
+            <w:proofErr w:type="spellStart"/>
+            <w:r>
+              <w:rPr>
+                <w:rFonts w:ascii="Helvetica" w:hAnsi="Helvetica" w:cstheme="minorHAnsi"/>
+              </w:rPr>
+              <w:t>programming</w:t>
+            </w:r>
+            <w:proofErr w:type="spellEnd"/>
+          </w:p>
+          <w:p>
+            <w:pPr>
+              <w:jc w:val="center"/>
+              <w:rPr>
+                <w:rFonts w:ascii="Helvetica" w:hAnsi="Helvetica" w:cstheme="minorHAnsi"/>
+              </w:rPr>
+            </w:pPr>
+            <w:r>
+              <w:rPr>
+                <w:rFonts w:ascii="Helvetica" w:hAnsi="Helvetica" w:cstheme="minorHAnsi"/>
+              </w:rPr>
+              <w:t>Mit Dominik</w:t>
             </w:r>
           </w:p>
         </w:tc>
@@ -9541,20 +10013,41 @@
               <w:bottom w:val="single" w:sz="4" w:space="0" w:color="auto"/>
               <w:right w:val="single" w:sz="4" w:space="0" w:color="auto"/>
             </w:tcBorders>
-            <w:hideMark/>
-          </w:tcPr>
-          <w:p>
-            <w:pPr>
-              <w:jc w:val="center"/>
-              <w:rPr>
-                <w:rFonts w:ascii="Helvetica" w:hAnsi="Helvetica" w:cstheme="minorHAnsi"/>
-              </w:rPr>
-            </w:pPr>
-            <w:r>
-              <w:rPr>
-                <w:rFonts w:ascii="Helvetica" w:hAnsi="Helvetica" w:cstheme="minorHAnsi"/>
-              </w:rPr>
-              <w:t>Spiel mit Datenbank verbinden</w:t>
+          </w:tcPr>
+          <w:p>
+            <w:pPr>
+              <w:jc w:val="center"/>
+              <w:rPr>
+                <w:rFonts w:ascii="Helvetica" w:hAnsi="Helvetica" w:cstheme="minorHAnsi"/>
+              </w:rPr>
+            </w:pPr>
+            <w:r>
+              <w:rPr>
+                <w:rFonts w:ascii="Helvetica" w:hAnsi="Helvetica" w:cstheme="minorHAnsi"/>
+              </w:rPr>
+              <w:t xml:space="preserve">Pair </w:t>
+            </w:r>
+            <w:proofErr w:type="spellStart"/>
+            <w:r>
+              <w:rPr>
+                <w:rFonts w:ascii="Helvetica" w:hAnsi="Helvetica" w:cstheme="minorHAnsi"/>
+              </w:rPr>
+              <w:t>programming</w:t>
+            </w:r>
+            <w:proofErr w:type="spellEnd"/>
+          </w:p>
+          <w:p>
+            <w:pPr>
+              <w:jc w:val="center"/>
+              <w:rPr>
+                <w:rFonts w:ascii="Helvetica" w:hAnsi="Helvetica" w:cstheme="minorHAnsi"/>
+              </w:rPr>
+            </w:pPr>
+            <w:r>
+              <w:rPr>
+                <w:rFonts w:ascii="Helvetica" w:hAnsi="Helvetica" w:cstheme="minorHAnsi"/>
+              </w:rPr>
+              <w:t>Mit Dominik</w:t>
             </w:r>
           </w:p>
         </w:tc>
@@ -9576,6 +10069,26 @@
                 <w:rFonts w:ascii="Helvetica" w:hAnsi="Helvetica" w:cstheme="minorHAnsi"/>
               </w:rPr>
             </w:pPr>
+            <w:r>
+              <w:rPr>
+                <w:rFonts w:ascii="Helvetica" w:hAnsi="Helvetica" w:cstheme="minorHAnsi"/>
+              </w:rPr>
+              <w:t>Kontostand</w:t>
+            </w:r>
+          </w:p>
+          <w:p>
+            <w:pPr>
+              <w:jc w:val="center"/>
+              <w:rPr>
+                <w:rFonts w:ascii="Helvetica" w:hAnsi="Helvetica" w:cstheme="minorHAnsi"/>
+              </w:rPr>
+            </w:pPr>
+            <w:r>
+              <w:rPr>
+                <w:rFonts w:ascii="Helvetica" w:hAnsi="Helvetica" w:cstheme="minorHAnsi"/>
+              </w:rPr>
+              <w:t>Programmiert</w:t>
+            </w:r>
           </w:p>
         </w:tc>
       </w:tr>
@@ -9633,20 +10146,41 @@
               <w:bottom w:val="single" w:sz="4" w:space="0" w:color="auto"/>
               <w:right w:val="single" w:sz="4" w:space="0" w:color="auto"/>
             </w:tcBorders>
-            <w:hideMark/>
-          </w:tcPr>
-          <w:p>
-            <w:pPr>
-              <w:jc w:val="center"/>
-              <w:rPr>
-                <w:rFonts w:ascii="Helvetica" w:hAnsi="Helvetica" w:cstheme="minorHAnsi"/>
-              </w:rPr>
-            </w:pPr>
-            <w:r>
-              <w:rPr>
-                <w:rFonts w:ascii="Helvetica" w:hAnsi="Helvetica" w:cstheme="minorHAnsi"/>
-              </w:rPr>
-              <w:t>Mehrere Instanzen sehen das gleiche Spiel</w:t>
+          </w:tcPr>
+          <w:p>
+            <w:pPr>
+              <w:jc w:val="center"/>
+              <w:rPr>
+                <w:rFonts w:ascii="Helvetica" w:hAnsi="Helvetica" w:cstheme="minorHAnsi"/>
+              </w:rPr>
+            </w:pPr>
+            <w:r>
+              <w:rPr>
+                <w:rFonts w:ascii="Helvetica" w:hAnsi="Helvetica" w:cstheme="minorHAnsi"/>
+              </w:rPr>
+              <w:t xml:space="preserve">Pair </w:t>
+            </w:r>
+            <w:proofErr w:type="spellStart"/>
+            <w:r>
+              <w:rPr>
+                <w:rFonts w:ascii="Helvetica" w:hAnsi="Helvetica" w:cstheme="minorHAnsi"/>
+              </w:rPr>
+              <w:t>programming</w:t>
+            </w:r>
+            <w:proofErr w:type="spellEnd"/>
+          </w:p>
+          <w:p>
+            <w:pPr>
+              <w:jc w:val="center"/>
+              <w:rPr>
+                <w:rFonts w:ascii="Helvetica" w:hAnsi="Helvetica" w:cstheme="minorHAnsi"/>
+              </w:rPr>
+            </w:pPr>
+            <w:r>
+              <w:rPr>
+                <w:rFonts w:ascii="Helvetica" w:hAnsi="Helvetica" w:cstheme="minorHAnsi"/>
+              </w:rPr>
+              <w:t>Mit Dominik</w:t>
             </w:r>
           </w:p>
         </w:tc>
@@ -9659,20 +10193,41 @@
               <w:bottom w:val="single" w:sz="4" w:space="0" w:color="auto"/>
               <w:right w:val="single" w:sz="4" w:space="0" w:color="auto"/>
             </w:tcBorders>
-            <w:hideMark/>
-          </w:tcPr>
-          <w:p>
-            <w:pPr>
-              <w:jc w:val="center"/>
-              <w:rPr>
-                <w:rFonts w:ascii="Helvetica" w:hAnsi="Helvetica" w:cstheme="minorHAnsi"/>
-              </w:rPr>
-            </w:pPr>
-            <w:r>
-              <w:rPr>
-                <w:rFonts w:ascii="Helvetica" w:hAnsi="Helvetica" w:cstheme="minorHAnsi"/>
-              </w:rPr>
-              <w:t>Daten von 1 Spieler in Datenbank speichern</w:t>
+          </w:tcPr>
+          <w:p>
+            <w:pPr>
+              <w:jc w:val="center"/>
+              <w:rPr>
+                <w:rFonts w:ascii="Helvetica" w:hAnsi="Helvetica" w:cstheme="minorHAnsi"/>
+              </w:rPr>
+            </w:pPr>
+            <w:r>
+              <w:rPr>
+                <w:rFonts w:ascii="Helvetica" w:hAnsi="Helvetica" w:cstheme="minorHAnsi"/>
+              </w:rPr>
+              <w:t xml:space="preserve">Pair </w:t>
+            </w:r>
+            <w:proofErr w:type="spellStart"/>
+            <w:r>
+              <w:rPr>
+                <w:rFonts w:ascii="Helvetica" w:hAnsi="Helvetica" w:cstheme="minorHAnsi"/>
+              </w:rPr>
+              <w:t>programming</w:t>
+            </w:r>
+            <w:proofErr w:type="spellEnd"/>
+          </w:p>
+          <w:p>
+            <w:pPr>
+              <w:jc w:val="center"/>
+              <w:rPr>
+                <w:rFonts w:ascii="Helvetica" w:hAnsi="Helvetica" w:cstheme="minorHAnsi"/>
+              </w:rPr>
+            </w:pPr>
+            <w:r>
+              <w:rPr>
+                <w:rFonts w:ascii="Helvetica" w:hAnsi="Helvetica" w:cstheme="minorHAnsi"/>
+              </w:rPr>
+              <w:t>Mit Dominik</w:t>
             </w:r>
           </w:p>
         </w:tc>
@@ -9694,6 +10249,26 @@
                 <w:rFonts w:ascii="Helvetica" w:hAnsi="Helvetica" w:cstheme="minorHAnsi"/>
               </w:rPr>
             </w:pPr>
+            <w:r>
+              <w:rPr>
+                <w:rFonts w:ascii="Helvetica" w:hAnsi="Helvetica" w:cstheme="minorHAnsi"/>
+              </w:rPr>
+              <w:t>Kontostand</w:t>
+            </w:r>
+          </w:p>
+          <w:p>
+            <w:pPr>
+              <w:jc w:val="center"/>
+              <w:rPr>
+                <w:rFonts w:ascii="Helvetica" w:hAnsi="Helvetica" w:cstheme="minorHAnsi"/>
+              </w:rPr>
+            </w:pPr>
+            <w:r>
+              <w:rPr>
+                <w:rFonts w:ascii="Helvetica" w:hAnsi="Helvetica" w:cstheme="minorHAnsi"/>
+              </w:rPr>
+              <w:t>Programmiert</w:t>
+            </w:r>
           </w:p>
         </w:tc>
       </w:tr>
@@ -9751,21 +10326,41 @@
               <w:bottom w:val="single" w:sz="4" w:space="0" w:color="auto"/>
               <w:right w:val="single" w:sz="4" w:space="0" w:color="auto"/>
             </w:tcBorders>
-            <w:hideMark/>
-          </w:tcPr>
-          <w:p>
-            <w:pPr>
-              <w:jc w:val="center"/>
-              <w:rPr>
-                <w:rFonts w:ascii="Helvetica" w:hAnsi="Helvetica" w:cstheme="minorHAnsi"/>
-              </w:rPr>
-            </w:pPr>
-            <w:r>
-              <w:rPr>
-                <w:rFonts w:ascii="Helvetica" w:hAnsi="Helvetica" w:cstheme="minorHAnsi"/>
-                <w:color w:val="000000" w:themeColor="text1"/>
-              </w:rPr>
-              <w:t>Tabs miteinander synchronisieren</w:t>
+          </w:tcPr>
+          <w:p>
+            <w:pPr>
+              <w:jc w:val="center"/>
+              <w:rPr>
+                <w:rFonts w:ascii="Helvetica" w:hAnsi="Helvetica" w:cstheme="minorHAnsi"/>
+              </w:rPr>
+            </w:pPr>
+            <w:r>
+              <w:rPr>
+                <w:rFonts w:ascii="Helvetica" w:hAnsi="Helvetica" w:cstheme="minorHAnsi"/>
+              </w:rPr>
+              <w:t xml:space="preserve">Pair </w:t>
+            </w:r>
+            <w:proofErr w:type="spellStart"/>
+            <w:r>
+              <w:rPr>
+                <w:rFonts w:ascii="Helvetica" w:hAnsi="Helvetica" w:cstheme="minorHAnsi"/>
+              </w:rPr>
+              <w:t>programming</w:t>
+            </w:r>
+            <w:proofErr w:type="spellEnd"/>
+          </w:p>
+          <w:p>
+            <w:pPr>
+              <w:jc w:val="center"/>
+              <w:rPr>
+                <w:rFonts w:ascii="Helvetica" w:hAnsi="Helvetica" w:cstheme="minorHAnsi"/>
+              </w:rPr>
+            </w:pPr>
+            <w:r>
+              <w:rPr>
+                <w:rFonts w:ascii="Helvetica" w:hAnsi="Helvetica" w:cstheme="minorHAnsi"/>
+              </w:rPr>
+              <w:t>Mit Dominik</w:t>
             </w:r>
           </w:p>
         </w:tc>
@@ -9778,20 +10373,41 @@
               <w:bottom w:val="single" w:sz="4" w:space="0" w:color="auto"/>
               <w:right w:val="single" w:sz="4" w:space="0" w:color="auto"/>
             </w:tcBorders>
-            <w:hideMark/>
-          </w:tcPr>
-          <w:p>
-            <w:pPr>
-              <w:jc w:val="center"/>
-              <w:rPr>
-                <w:rFonts w:ascii="Helvetica" w:hAnsi="Helvetica" w:cstheme="minorHAnsi"/>
-              </w:rPr>
-            </w:pPr>
-            <w:r>
-              <w:rPr>
-                <w:rFonts w:ascii="Helvetica" w:hAnsi="Helvetica" w:cstheme="minorHAnsi"/>
-              </w:rPr>
-              <w:t>Daten von allen Spielern in Datenbank speichern</w:t>
+          </w:tcPr>
+          <w:p>
+            <w:pPr>
+              <w:jc w:val="center"/>
+              <w:rPr>
+                <w:rFonts w:ascii="Helvetica" w:hAnsi="Helvetica" w:cstheme="minorHAnsi"/>
+              </w:rPr>
+            </w:pPr>
+            <w:r>
+              <w:rPr>
+                <w:rFonts w:ascii="Helvetica" w:hAnsi="Helvetica" w:cstheme="minorHAnsi"/>
+              </w:rPr>
+              <w:t xml:space="preserve">Pair </w:t>
+            </w:r>
+            <w:proofErr w:type="spellStart"/>
+            <w:r>
+              <w:rPr>
+                <w:rFonts w:ascii="Helvetica" w:hAnsi="Helvetica" w:cstheme="minorHAnsi"/>
+              </w:rPr>
+              <w:t>programming</w:t>
+            </w:r>
+            <w:proofErr w:type="spellEnd"/>
+          </w:p>
+          <w:p>
+            <w:pPr>
+              <w:jc w:val="center"/>
+              <w:rPr>
+                <w:rFonts w:ascii="Helvetica" w:hAnsi="Helvetica" w:cstheme="minorHAnsi"/>
+              </w:rPr>
+            </w:pPr>
+            <w:r>
+              <w:rPr>
+                <w:rFonts w:ascii="Helvetica" w:hAnsi="Helvetica" w:cstheme="minorHAnsi"/>
+              </w:rPr>
+              <w:t>Mit Dominik</w:t>
             </w:r>
           </w:p>
         </w:tc>
@@ -9813,6 +10429,34 @@
                 <w:rFonts w:ascii="Helvetica" w:hAnsi="Helvetica" w:cstheme="minorHAnsi"/>
               </w:rPr>
             </w:pPr>
+            <w:r>
+              <w:rPr>
+                <w:rFonts w:ascii="Helvetica" w:hAnsi="Helvetica" w:cstheme="minorHAnsi"/>
+              </w:rPr>
+              <w:t xml:space="preserve">Play </w:t>
+            </w:r>
+            <w:proofErr w:type="spellStart"/>
+            <w:r>
+              <w:rPr>
+                <w:rFonts w:ascii="Helvetica" w:hAnsi="Helvetica" w:cstheme="minorHAnsi"/>
+              </w:rPr>
+              <w:t>again</w:t>
+            </w:r>
+            <w:proofErr w:type="spellEnd"/>
+          </w:p>
+          <w:p>
+            <w:pPr>
+              <w:jc w:val="center"/>
+              <w:rPr>
+                <w:rFonts w:ascii="Helvetica" w:hAnsi="Helvetica" w:cstheme="minorHAnsi"/>
+              </w:rPr>
+            </w:pPr>
+            <w:r>
+              <w:rPr>
+                <w:rFonts w:ascii="Helvetica" w:hAnsi="Helvetica" w:cstheme="minorHAnsi"/>
+              </w:rPr>
+              <w:t>programmiert</w:t>
+            </w:r>
           </w:p>
         </w:tc>
       </w:tr>
@@ -9880,6 +10524,34 @@
                 <w:rFonts w:ascii="Helvetica" w:hAnsi="Helvetica" w:cstheme="minorHAnsi"/>
               </w:rPr>
             </w:pPr>
+            <w:r>
+              <w:rPr>
+                <w:rFonts w:ascii="Helvetica" w:hAnsi="Helvetica" w:cstheme="minorHAnsi"/>
+              </w:rPr>
+              <w:t xml:space="preserve">Pair </w:t>
+            </w:r>
+            <w:proofErr w:type="spellStart"/>
+            <w:r>
+              <w:rPr>
+                <w:rFonts w:ascii="Helvetica" w:hAnsi="Helvetica" w:cstheme="minorHAnsi"/>
+              </w:rPr>
+              <w:t>programming</w:t>
+            </w:r>
+            <w:proofErr w:type="spellEnd"/>
+          </w:p>
+          <w:p>
+            <w:pPr>
+              <w:jc w:val="center"/>
+              <w:rPr>
+                <w:rFonts w:ascii="Helvetica" w:hAnsi="Helvetica" w:cstheme="minorHAnsi"/>
+              </w:rPr>
+            </w:pPr>
+            <w:r>
+              <w:rPr>
+                <w:rFonts w:ascii="Helvetica" w:hAnsi="Helvetica" w:cstheme="minorHAnsi"/>
+              </w:rPr>
+              <w:t>Mit Dominik</w:t>
+            </w:r>
           </w:p>
         </w:tc>
         <w:tc>
@@ -9900,6 +10572,20 @@
                 <w:rFonts w:ascii="Helvetica" w:hAnsi="Helvetica" w:cstheme="minorHAnsi"/>
               </w:rPr>
             </w:pPr>
+            <w:r>
+              <w:rPr>
+                <w:rFonts w:ascii="Helvetica" w:hAnsi="Helvetica" w:cstheme="minorHAnsi"/>
+              </w:rPr>
+              <w:t xml:space="preserve">Pair </w:t>
+            </w:r>
+            <w:proofErr w:type="spellStart"/>
+            <w:r>
+              <w:rPr>
+                <w:rFonts w:ascii="Helvetica" w:hAnsi="Helvetica" w:cstheme="minorHAnsi"/>
+              </w:rPr>
+              <w:t>programming</w:t>
+            </w:r>
+            <w:proofErr w:type="spellEnd"/>
           </w:p>
         </w:tc>
         <w:tc>
@@ -9920,6 +10606,34 @@
                 <w:rFonts w:ascii="Helvetica" w:hAnsi="Helvetica" w:cstheme="minorHAnsi"/>
               </w:rPr>
             </w:pPr>
+            <w:r>
+              <w:rPr>
+                <w:rFonts w:ascii="Helvetica" w:hAnsi="Helvetica" w:cstheme="minorHAnsi"/>
+              </w:rPr>
+              <w:t xml:space="preserve">Play </w:t>
+            </w:r>
+            <w:proofErr w:type="spellStart"/>
+            <w:r>
+              <w:rPr>
+                <w:rFonts w:ascii="Helvetica" w:hAnsi="Helvetica" w:cstheme="minorHAnsi"/>
+              </w:rPr>
+              <w:t>again</w:t>
+            </w:r>
+            <w:proofErr w:type="spellEnd"/>
+          </w:p>
+          <w:p>
+            <w:pPr>
+              <w:jc w:val="center"/>
+              <w:rPr>
+                <w:rFonts w:ascii="Helvetica" w:hAnsi="Helvetica" w:cstheme="minorHAnsi"/>
+              </w:rPr>
+            </w:pPr>
+            <w:r>
+              <w:rPr>
+                <w:rFonts w:ascii="Helvetica" w:hAnsi="Helvetica" w:cstheme="minorHAnsi"/>
+              </w:rPr>
+              <w:t>programmiert</w:t>
+            </w:r>
           </w:p>
         </w:tc>
       </w:tr>
@@ -9985,15 +10699,42 @@
               <w:bottom w:val="single" w:sz="4" w:space="0" w:color="auto"/>
               <w:right w:val="single" w:sz="4" w:space="0" w:color="auto"/>
             </w:tcBorders>
-            <w:hideMark/>
-          </w:tcPr>
-          <w:p>
-            <w:pPr>
-              <w:jc w:val="center"/>
-              <w:rPr>
-                <w:rFonts w:ascii="Helvetica" w:hAnsi="Helvetica" w:cstheme="minorHAnsi"/>
-              </w:rPr>
-            </w:pPr>
+          </w:tcPr>
+          <w:p>
+            <w:pPr>
+              <w:jc w:val="center"/>
+              <w:rPr>
+                <w:rFonts w:ascii="Helvetica" w:hAnsi="Helvetica" w:cstheme="minorHAnsi"/>
+              </w:rPr>
+            </w:pPr>
+            <w:r>
+              <w:rPr>
+                <w:rFonts w:ascii="Helvetica" w:hAnsi="Helvetica" w:cstheme="minorHAnsi"/>
+              </w:rPr>
+              <w:t xml:space="preserve">Bug </w:t>
+            </w:r>
+            <w:proofErr w:type="spellStart"/>
+            <w:proofErr w:type="gramStart"/>
+            <w:r>
+              <w:rPr>
+                <w:rFonts w:ascii="Helvetica" w:hAnsi="Helvetica" w:cstheme="minorHAnsi"/>
+              </w:rPr>
+              <w:t>fixing</w:t>
+            </w:r>
+            <w:proofErr w:type="spellEnd"/>
+            <w:r>
+              <w:rPr>
+                <w:rFonts w:ascii="Helvetica" w:hAnsi="Helvetica" w:cstheme="minorHAnsi"/>
+              </w:rPr>
+              <w:t>(</w:t>
+            </w:r>
+            <w:proofErr w:type="gramEnd"/>
+            <w:r>
+              <w:rPr>
+                <w:rFonts w:ascii="Helvetica" w:hAnsi="Helvetica" w:cstheme="minorHAnsi"/>
+              </w:rPr>
+              <w:t>Kontostand gewinn)</w:t>
+            </w:r>
           </w:p>
         </w:tc>
         <w:tc>
@@ -10005,15 +10746,42 @@
               <w:bottom w:val="single" w:sz="4" w:space="0" w:color="auto"/>
               <w:right w:val="single" w:sz="4" w:space="0" w:color="auto"/>
             </w:tcBorders>
-            <w:hideMark/>
-          </w:tcPr>
-          <w:p>
-            <w:pPr>
-              <w:jc w:val="center"/>
-              <w:rPr>
-                <w:rFonts w:ascii="Helvetica" w:hAnsi="Helvetica" w:cstheme="minorHAnsi"/>
-              </w:rPr>
-            </w:pPr>
+          </w:tcPr>
+          <w:p>
+            <w:pPr>
+              <w:jc w:val="center"/>
+              <w:rPr>
+                <w:rFonts w:ascii="Helvetica" w:hAnsi="Helvetica" w:cstheme="minorHAnsi"/>
+              </w:rPr>
+            </w:pPr>
+            <w:r>
+              <w:rPr>
+                <w:rFonts w:ascii="Helvetica" w:hAnsi="Helvetica" w:cstheme="minorHAnsi"/>
+              </w:rPr>
+              <w:t xml:space="preserve">Bug </w:t>
+            </w:r>
+            <w:proofErr w:type="spellStart"/>
+            <w:proofErr w:type="gramStart"/>
+            <w:r>
+              <w:rPr>
+                <w:rFonts w:ascii="Helvetica" w:hAnsi="Helvetica" w:cstheme="minorHAnsi"/>
+              </w:rPr>
+              <w:t>fixing</w:t>
+            </w:r>
+            <w:proofErr w:type="spellEnd"/>
+            <w:r>
+              <w:rPr>
+                <w:rFonts w:ascii="Helvetica" w:hAnsi="Helvetica" w:cstheme="minorHAnsi"/>
+              </w:rPr>
+              <w:t>(</w:t>
+            </w:r>
+            <w:proofErr w:type="gramEnd"/>
+            <w:r>
+              <w:rPr>
+                <w:rFonts w:ascii="Helvetica" w:hAnsi="Helvetica" w:cstheme="minorHAnsi"/>
+              </w:rPr>
+              <w:t>Kontostand gewinn)</w:t>
+            </w:r>
           </w:p>
         </w:tc>
         <w:tc>
@@ -10025,15 +10793,42 @@
               <w:bottom w:val="single" w:sz="4" w:space="0" w:color="auto"/>
               <w:right w:val="single" w:sz="4" w:space="0" w:color="auto"/>
             </w:tcBorders>
-            <w:hideMark/>
-          </w:tcPr>
-          <w:p>
-            <w:pPr>
-              <w:jc w:val="center"/>
-              <w:rPr>
-                <w:rFonts w:ascii="Helvetica" w:hAnsi="Helvetica" w:cstheme="minorHAnsi"/>
-              </w:rPr>
-            </w:pPr>
+          </w:tcPr>
+          <w:p>
+            <w:pPr>
+              <w:jc w:val="center"/>
+              <w:rPr>
+                <w:rFonts w:ascii="Helvetica" w:hAnsi="Helvetica" w:cstheme="minorHAnsi"/>
+              </w:rPr>
+            </w:pPr>
+            <w:r>
+              <w:rPr>
+                <w:rFonts w:ascii="Helvetica" w:hAnsi="Helvetica" w:cstheme="minorHAnsi"/>
+              </w:rPr>
+              <w:t xml:space="preserve">Bug </w:t>
+            </w:r>
+            <w:proofErr w:type="spellStart"/>
+            <w:proofErr w:type="gramStart"/>
+            <w:r>
+              <w:rPr>
+                <w:rFonts w:ascii="Helvetica" w:hAnsi="Helvetica" w:cstheme="minorHAnsi"/>
+              </w:rPr>
+              <w:t>fixing</w:t>
+            </w:r>
+            <w:proofErr w:type="spellEnd"/>
+            <w:r>
+              <w:rPr>
+                <w:rFonts w:ascii="Helvetica" w:hAnsi="Helvetica" w:cstheme="minorHAnsi"/>
+              </w:rPr>
+              <w:t>(</w:t>
+            </w:r>
+            <w:proofErr w:type="gramEnd"/>
+            <w:r>
+              <w:rPr>
+                <w:rFonts w:ascii="Helvetica" w:hAnsi="Helvetica" w:cstheme="minorHAnsi"/>
+              </w:rPr>
+              <w:t>Kontostand gewinn)</w:t>
+            </w:r>
           </w:p>
         </w:tc>
       </w:tr>
@@ -10100,6 +10895,12 @@
                 <w:rFonts w:ascii="Helvetica" w:hAnsi="Helvetica" w:cstheme="minorHAnsi"/>
               </w:rPr>
             </w:pPr>
+            <w:r>
+              <w:rPr>
+                <w:rFonts w:ascii="Helvetica" w:hAnsi="Helvetica" w:cstheme="minorHAnsi"/>
+              </w:rPr>
+              <w:t>Portfolio</w:t>
+            </w:r>
           </w:p>
         </w:tc>
         <w:tc>
@@ -10120,6 +10921,12 @@
                 <w:rFonts w:ascii="Helvetica" w:hAnsi="Helvetica" w:cstheme="minorHAnsi"/>
               </w:rPr>
             </w:pPr>
+            <w:r>
+              <w:rPr>
+                <w:rFonts w:ascii="Helvetica" w:hAnsi="Helvetica" w:cstheme="minorHAnsi"/>
+              </w:rPr>
+              <w:t>Portfolio</w:t>
+            </w:r>
           </w:p>
         </w:tc>
         <w:tc>
@@ -10140,6 +10947,14 @@
                 <w:rFonts w:ascii="Helvetica" w:hAnsi="Helvetica" w:cstheme="minorHAnsi"/>
               </w:rPr>
             </w:pPr>
+            <w:proofErr w:type="spellStart"/>
+            <w:r>
+              <w:rPr>
+                <w:rFonts w:ascii="Helvetica" w:hAnsi="Helvetica" w:cstheme="minorHAnsi"/>
+              </w:rPr>
+              <w:t>Protfolio</w:t>
+            </w:r>
+            <w:proofErr w:type="spellEnd"/>
           </w:p>
         </w:tc>
       </w:tr>
@@ -10206,6 +11021,12 @@
                 <w:rFonts w:ascii="Helvetica" w:hAnsi="Helvetica" w:cstheme="minorHAnsi"/>
               </w:rPr>
             </w:pPr>
+            <w:r>
+              <w:rPr>
+                <w:rFonts w:ascii="Helvetica" w:hAnsi="Helvetica" w:cstheme="minorHAnsi"/>
+              </w:rPr>
+              <w:t>Portfolio</w:t>
+            </w:r>
           </w:p>
         </w:tc>
         <w:tc>
@@ -10226,6 +11047,12 @@
                 <w:rFonts w:ascii="Helvetica" w:hAnsi="Helvetica" w:cstheme="minorHAnsi"/>
               </w:rPr>
             </w:pPr>
+            <w:r>
+              <w:rPr>
+                <w:rFonts w:ascii="Helvetica" w:hAnsi="Helvetica" w:cstheme="minorHAnsi"/>
+              </w:rPr>
+              <w:t>Portfolio</w:t>
+            </w:r>
           </w:p>
         </w:tc>
         <w:tc>
@@ -10246,6 +11073,12 @@
                 <w:rFonts w:ascii="Helvetica" w:hAnsi="Helvetica" w:cstheme="minorHAnsi"/>
               </w:rPr>
             </w:pPr>
+            <w:r>
+              <w:rPr>
+                <w:rFonts w:ascii="Helvetica" w:hAnsi="Helvetica" w:cstheme="minorHAnsi"/>
+              </w:rPr>
+              <w:t>Portfolio</w:t>
+            </w:r>
           </w:p>
         </w:tc>
       </w:tr>
@@ -10312,6 +11145,12 @@
                 <w:rFonts w:ascii="Helvetica" w:hAnsi="Helvetica" w:cstheme="minorHAnsi"/>
               </w:rPr>
             </w:pPr>
+            <w:r>
+              <w:rPr>
+                <w:rFonts w:ascii="Helvetica" w:hAnsi="Helvetica" w:cstheme="minorHAnsi"/>
+              </w:rPr>
+              <w:t>Portfolio</w:t>
+            </w:r>
           </w:p>
         </w:tc>
         <w:tc>
@@ -10332,6 +11171,12 @@
                 <w:rFonts w:ascii="Helvetica" w:hAnsi="Helvetica" w:cstheme="minorHAnsi"/>
               </w:rPr>
             </w:pPr>
+            <w:r>
+              <w:rPr>
+                <w:rFonts w:ascii="Helvetica" w:hAnsi="Helvetica" w:cstheme="minorHAnsi"/>
+              </w:rPr>
+              <w:t>Portfolio</w:t>
+            </w:r>
           </w:p>
         </w:tc>
         <w:tc>
@@ -10352,6 +11197,12 @@
                 <w:rFonts w:ascii="Helvetica" w:hAnsi="Helvetica" w:cstheme="minorHAnsi"/>
               </w:rPr>
             </w:pPr>
+            <w:r>
+              <w:rPr>
+                <w:rFonts w:ascii="Helvetica" w:hAnsi="Helvetica" w:cstheme="minorHAnsi"/>
+              </w:rPr>
+              <w:t>Portfolio</w:t>
+            </w:r>
           </w:p>
         </w:tc>
       </w:tr>
@@ -10502,7 +11353,7 @@
           <w:rFonts w:eastAsiaTheme="minorHAnsi"/>
         </w:rPr>
       </w:pPr>
-      <w:bookmarkStart w:id="13" w:name="_Toc156312375"/>
+      <w:bookmarkStart w:id="13" w:name="_Toc160546798"/>
       <w:r>
         <w:rPr>
           <w:rFonts w:eastAsiaTheme="minorHAnsi"/>
@@ -10591,7 +11442,23 @@
         <w:t>Es sind die verschiedenen Spieler ersichtlich, wie auch</w:t>
       </w:r>
       <w:r>
-        <w:t xml:space="preserve"> die Buttons ‘hit/bet’ und ‘stand’, mit denen</w:t>
+        <w:t xml:space="preserve"> die Buttons ‘</w:t>
+      </w:r>
+      <w:proofErr w:type="spellStart"/>
+      <w:r>
+        <w:t>hit</w:t>
+      </w:r>
+      <w:proofErr w:type="spellEnd"/>
+      <w:r>
+        <w:t>/</w:t>
+      </w:r>
+      <w:proofErr w:type="spellStart"/>
+      <w:r>
+        <w:t>bet</w:t>
+      </w:r>
+      <w:proofErr w:type="spellEnd"/>
+      <w:r>
+        <w:t>’ und ‘stand’, mit denen</w:t>
       </w:r>
       <w:r>
         <w:t xml:space="preserve"> der Spieler</w:t>
@@ -10609,7 +11476,15 @@
         <w:t xml:space="preserve"> ausführen kann</w:t>
       </w:r>
       <w:r>
-        <w:t xml:space="preserve"> (hit – Karte ziehen, stand – keine weitere Karte ziehen)</w:t>
+        <w:t xml:space="preserve"> (</w:t>
+      </w:r>
+      <w:proofErr w:type="spellStart"/>
+      <w:r>
+        <w:t>hit</w:t>
+      </w:r>
+      <w:proofErr w:type="spellEnd"/>
+      <w:r>
+        <w:t xml:space="preserve"> – Karte ziehen, stand – keine weitere Karte ziehen)</w:t>
       </w:r>
       <w:r>
         <w:t>.</w:t>
@@ -10625,8 +11500,13 @@
     <w:p/>
     <w:p/>
     <w:p>
+      <w:proofErr w:type="spellStart"/>
       <w:r>
-        <w:t xml:space="preserve">WebSocket bauen wir nicht ein, da wir sonst das gesamte Projekt umstellen müssen, deshalb machen wir die verschiedenen Instanzen nicht, da wir </w:t>
+        <w:t>WebSocket</w:t>
+      </w:r>
+      <w:proofErr w:type="spellEnd"/>
+      <w:r>
+        <w:t xml:space="preserve"> bauen wir nicht ein, da wir sonst das gesamte Projekt umstellen müssen, deshalb machen wir die verschiedenen Instanzen nicht, da wir </w:t>
       </w:r>
       <w:r>
         <w:t xml:space="preserve">dafür </w:t>
@@ -10661,7 +11541,7 @@
         </w:rPr>
       </w:pPr>
       <w:bookmarkStart w:id="14" w:name="_Toc153895337"/>
-      <w:bookmarkStart w:id="15" w:name="_Toc156312376"/>
+      <w:bookmarkStart w:id="15" w:name="_Toc160546799"/>
       <w:r>
         <w:rPr>
           <w:rFonts w:eastAsiaTheme="minorHAnsi"/>
@@ -10681,7 +11561,7 @@
         </w:rPr>
       </w:pPr>
       <w:bookmarkStart w:id="16" w:name="_Toc153895338"/>
-      <w:bookmarkStart w:id="17" w:name="_Toc156312377"/>
+      <w:bookmarkStart w:id="17" w:name="_Toc160546800"/>
       <w:r>
         <w:rPr>
           <w:rFonts w:eastAsiaTheme="minorHAnsi"/>
@@ -10841,7 +11721,11 @@
               <w:right w:val="single" w:sz="4" w:space="0" w:color="auto"/>
             </w:tcBorders>
           </w:tcPr>
-          <w:p/>
+          <w:p>
+            <w:r>
+              <w:t>-</w:t>
+            </w:r>
+          </w:p>
         </w:tc>
         <w:tc>
           <w:tcPr>
@@ -10854,7 +11738,11 @@
             </w:tcBorders>
             <w:hideMark/>
           </w:tcPr>
-          <w:p/>
+          <w:p>
+            <w:r>
+              <w:t>OK</w:t>
+            </w:r>
+          </w:p>
         </w:tc>
         <w:tc>
           <w:tcPr>
@@ -10867,7 +11755,11 @@
             </w:tcBorders>
             <w:hideMark/>
           </w:tcPr>
-          <w:p/>
+          <w:p>
+            <w:r>
+              <w:t>Luca Dal Corso</w:t>
+            </w:r>
+          </w:p>
         </w:tc>
       </w:tr>
       <w:tr>
@@ -10884,13 +11776,7 @@
           </w:tcPr>
           <w:p>
             <w:r>
-              <w:t>2</w:t>
-            </w:r>
-            <w:r>
-              <w:t>.</w:t>
-            </w:r>
-            <w:r>
-              <w:t>1</w:t>
+              <w:t>2.1</w:t>
             </w:r>
           </w:p>
         </w:tc>
@@ -10904,7 +11790,11 @@
               <w:right w:val="single" w:sz="4" w:space="0" w:color="auto"/>
             </w:tcBorders>
           </w:tcPr>
-          <w:p/>
+          <w:p>
+            <w:r>
+              <w:t>-</w:t>
+            </w:r>
+          </w:p>
         </w:tc>
         <w:tc>
           <w:tcPr>
@@ -10917,7 +11807,11 @@
             </w:tcBorders>
             <w:hideMark/>
           </w:tcPr>
-          <w:p/>
+          <w:p>
+            <w:r>
+              <w:t>OK</w:t>
+            </w:r>
+          </w:p>
         </w:tc>
         <w:tc>
           <w:tcPr>
@@ -10930,7 +11824,11 @@
             </w:tcBorders>
             <w:hideMark/>
           </w:tcPr>
-          <w:p/>
+          <w:p>
+            <w:r>
+              <w:t>Luca Dal Corso</w:t>
+            </w:r>
+          </w:p>
         </w:tc>
       </w:tr>
       <w:tr>
@@ -10947,13 +11845,7 @@
           </w:tcPr>
           <w:p>
             <w:r>
-              <w:t>3</w:t>
-            </w:r>
-            <w:r>
-              <w:t>.</w:t>
-            </w:r>
-            <w:r>
-              <w:t>1</w:t>
+              <w:t>3.1</w:t>
             </w:r>
           </w:p>
         </w:tc>
@@ -10967,7 +11859,11 @@
               <w:right w:val="single" w:sz="4" w:space="0" w:color="auto"/>
             </w:tcBorders>
           </w:tcPr>
-          <w:p/>
+          <w:p>
+            <w:r>
+              <w:t>-</w:t>
+            </w:r>
+          </w:p>
         </w:tc>
         <w:tc>
           <w:tcPr>
@@ -10980,7 +11876,11 @@
             </w:tcBorders>
             <w:hideMark/>
           </w:tcPr>
-          <w:p/>
+          <w:p>
+            <w:r>
+              <w:t>OK</w:t>
+            </w:r>
+          </w:p>
         </w:tc>
         <w:tc>
           <w:tcPr>
@@ -10993,7 +11893,11 @@
             </w:tcBorders>
             <w:hideMark/>
           </w:tcPr>
-          <w:p/>
+          <w:p>
+            <w:r>
+              <w:t>Luca Dal Corso</w:t>
+            </w:r>
+          </w:p>
         </w:tc>
       </w:tr>
       <w:tr>
@@ -11010,10 +11914,7 @@
           </w:tcPr>
           <w:p>
             <w:r>
-              <w:t>4</w:t>
-            </w:r>
-            <w:r>
-              <w:t>.1</w:t>
+              <w:t>4.1</w:t>
             </w:r>
           </w:p>
         </w:tc>
@@ -11028,7 +11929,11 @@
             </w:tcBorders>
             <w:hideMark/>
           </w:tcPr>
-          <w:p/>
+          <w:p>
+            <w:r>
+              <w:t>-</w:t>
+            </w:r>
+          </w:p>
         </w:tc>
         <w:tc>
           <w:tcPr>
@@ -11041,7 +11946,11 @@
             </w:tcBorders>
             <w:hideMark/>
           </w:tcPr>
-          <w:p/>
+          <w:p>
+            <w:r>
+              <w:t>OK</w:t>
+            </w:r>
+          </w:p>
         </w:tc>
         <w:tc>
           <w:tcPr>
@@ -11054,7 +11963,11 @@
             </w:tcBorders>
             <w:hideMark/>
           </w:tcPr>
-          <w:p/>
+          <w:p>
+            <w:r>
+              <w:t>Luca Dal Corso</w:t>
+            </w:r>
+          </w:p>
         </w:tc>
       </w:tr>
       <w:tr>
@@ -11071,10 +11984,7 @@
           </w:tcPr>
           <w:p>
             <w:r>
-              <w:t>5</w:t>
-            </w:r>
-            <w:r>
-              <w:t>.1</w:t>
+              <w:t>5.1</w:t>
             </w:r>
           </w:p>
         </w:tc>
@@ -11089,7 +11999,11 @@
             </w:tcBorders>
             <w:hideMark/>
           </w:tcPr>
-          <w:p/>
+          <w:p>
+            <w:r>
+              <w:t>Nicht Programmiert Ass ist immer 11 wegen Zeitmangel</w:t>
+            </w:r>
+          </w:p>
         </w:tc>
         <w:tc>
           <w:tcPr>
@@ -11102,7 +12016,11 @@
             </w:tcBorders>
             <w:hideMark/>
           </w:tcPr>
-          <w:p/>
+          <w:p>
+            <w:r>
+              <w:t>NOK</w:t>
+            </w:r>
+          </w:p>
         </w:tc>
         <w:tc>
           <w:tcPr>
@@ -11115,7 +12033,11 @@
             </w:tcBorders>
             <w:hideMark/>
           </w:tcPr>
-          <w:p/>
+          <w:p>
+            <w:r>
+              <w:t>Luca Dal Corso</w:t>
+            </w:r>
+          </w:p>
         </w:tc>
       </w:tr>
       <w:tr>
@@ -11132,13 +12054,7 @@
           </w:tcPr>
           <w:p>
             <w:r>
-              <w:t>6</w:t>
-            </w:r>
-            <w:r>
-              <w:t>.</w:t>
-            </w:r>
-            <w:r>
-              <w:t>1</w:t>
+              <w:t>6.1</w:t>
             </w:r>
           </w:p>
         </w:tc>
@@ -11152,7 +12068,11 @@
               <w:right w:val="single" w:sz="4" w:space="0" w:color="auto"/>
             </w:tcBorders>
           </w:tcPr>
-          <w:p/>
+          <w:p>
+            <w:r>
+              <w:t>Falscher Spieler wird ausgeschlossen. Er kann keine der beiden Funktion Hit oder Stand benutzen</w:t>
+            </w:r>
+          </w:p>
         </w:tc>
         <w:tc>
           <w:tcPr>
@@ -11165,7 +12085,11 @@
             </w:tcBorders>
             <w:hideMark/>
           </w:tcPr>
-          <w:p/>
+          <w:p>
+            <w:r>
+              <w:t>NOK</w:t>
+            </w:r>
+          </w:p>
         </w:tc>
         <w:tc>
           <w:tcPr>
@@ -11178,7 +12102,11 @@
             </w:tcBorders>
             <w:hideMark/>
           </w:tcPr>
-          <w:p/>
+          <w:p>
+            <w:r>
+              <w:t>Luca Dal Corso</w:t>
+            </w:r>
+          </w:p>
         </w:tc>
       </w:tr>
       <w:tr>
@@ -11208,7 +12136,11 @@
               <w:right w:val="single" w:sz="4" w:space="0" w:color="auto"/>
             </w:tcBorders>
           </w:tcPr>
-          <w:p/>
+          <w:p>
+            <w:r>
+              <w:t>-</w:t>
+            </w:r>
+          </w:p>
         </w:tc>
         <w:tc>
           <w:tcPr>
@@ -11220,7 +12152,11 @@
               <w:right w:val="single" w:sz="4" w:space="0" w:color="auto"/>
             </w:tcBorders>
           </w:tcPr>
-          <w:p/>
+          <w:p>
+            <w:r>
+              <w:t>OK</w:t>
+            </w:r>
+          </w:p>
         </w:tc>
         <w:tc>
           <w:tcPr>
@@ -11232,7 +12168,11 @@
               <w:right w:val="single" w:sz="4" w:space="0" w:color="auto"/>
             </w:tcBorders>
           </w:tcPr>
-          <w:p/>
+          <w:p>
+            <w:r>
+              <w:t>Luca Dal Corso</w:t>
+            </w:r>
+          </w:p>
         </w:tc>
       </w:tr>
       <w:tr>
@@ -11262,7 +12202,24 @@
               <w:right w:val="single" w:sz="4" w:space="0" w:color="auto"/>
             </w:tcBorders>
           </w:tcPr>
-          <w:p/>
+          <w:p>
+            <w:r>
+              <w:t xml:space="preserve">Nicht </w:t>
+            </w:r>
+            <w:proofErr w:type="gramStart"/>
+            <w:r>
+              <w:t>Programmiert</w:t>
+            </w:r>
+            <w:proofErr w:type="gramEnd"/>
+            <w:r>
+              <w:t xml:space="preserve">, da man die </w:t>
+            </w:r>
+          </w:p>
+          <w:p>
+            <w:r>
+              <w:t>Technologie nicht verstanden hat und so nur auf einer Instanz entwickelt.</w:t>
+            </w:r>
+          </w:p>
         </w:tc>
         <w:tc>
           <w:tcPr>
@@ -11274,7 +12231,11 @@
               <w:right w:val="single" w:sz="4" w:space="0" w:color="auto"/>
             </w:tcBorders>
           </w:tcPr>
-          <w:p/>
+          <w:p>
+            <w:r>
+              <w:t>NOK</w:t>
+            </w:r>
+          </w:p>
         </w:tc>
         <w:tc>
           <w:tcPr>
@@ -11286,7 +12247,11 @@
               <w:right w:val="single" w:sz="4" w:space="0" w:color="auto"/>
             </w:tcBorders>
           </w:tcPr>
-          <w:p/>
+          <w:p>
+            <w:r>
+              <w:t>Luca Dal Corso</w:t>
+            </w:r>
+          </w:p>
         </w:tc>
       </w:tr>
       <w:tr>
@@ -11316,7 +12281,11 @@
               <w:right w:val="single" w:sz="4" w:space="0" w:color="auto"/>
             </w:tcBorders>
           </w:tcPr>
-          <w:p/>
+          <w:p>
+            <w:r>
+              <w:t>-</w:t>
+            </w:r>
+          </w:p>
         </w:tc>
         <w:tc>
           <w:tcPr>
@@ -11328,7 +12297,11 @@
               <w:right w:val="single" w:sz="4" w:space="0" w:color="auto"/>
             </w:tcBorders>
           </w:tcPr>
-          <w:p/>
+          <w:p>
+            <w:r>
+              <w:t>OK</w:t>
+            </w:r>
+          </w:p>
         </w:tc>
         <w:tc>
           <w:tcPr>
@@ -11340,7 +12313,11 @@
               <w:right w:val="single" w:sz="4" w:space="0" w:color="auto"/>
             </w:tcBorders>
           </w:tcPr>
-          <w:p/>
+          <w:p>
+            <w:r>
+              <w:t>Luca Dal Corso</w:t>
+            </w:r>
+          </w:p>
         </w:tc>
       </w:tr>
       <w:tr>
@@ -11370,7 +12347,11 @@
               <w:right w:val="single" w:sz="4" w:space="0" w:color="auto"/>
             </w:tcBorders>
           </w:tcPr>
-          <w:p/>
+          <w:p>
+            <w:r>
+              <w:t>-</w:t>
+            </w:r>
+          </w:p>
         </w:tc>
         <w:tc>
           <w:tcPr>
@@ -11382,7 +12363,11 @@
               <w:right w:val="single" w:sz="4" w:space="0" w:color="auto"/>
             </w:tcBorders>
           </w:tcPr>
-          <w:p/>
+          <w:p>
+            <w:r>
+              <w:t>OK</w:t>
+            </w:r>
+          </w:p>
         </w:tc>
         <w:tc>
           <w:tcPr>
@@ -11394,7 +12379,11 @@
               <w:right w:val="single" w:sz="4" w:space="0" w:color="auto"/>
             </w:tcBorders>
           </w:tcPr>
-          <w:p/>
+          <w:p>
+            <w:r>
+              <w:t>Luca Dal Corso</w:t>
+            </w:r>
+          </w:p>
         </w:tc>
       </w:tr>
       <w:tr>
@@ -11424,7 +12413,11 @@
               <w:right w:val="single" w:sz="4" w:space="0" w:color="auto"/>
             </w:tcBorders>
           </w:tcPr>
-          <w:p/>
+          <w:p>
+            <w:r>
+              <w:t>-</w:t>
+            </w:r>
+          </w:p>
         </w:tc>
         <w:tc>
           <w:tcPr>
@@ -11436,7 +12429,11 @@
               <w:right w:val="single" w:sz="4" w:space="0" w:color="auto"/>
             </w:tcBorders>
           </w:tcPr>
-          <w:p/>
+          <w:p>
+            <w:r>
+              <w:t>OK</w:t>
+            </w:r>
+          </w:p>
         </w:tc>
         <w:tc>
           <w:tcPr>
@@ -11448,7 +12445,11 @@
               <w:right w:val="single" w:sz="4" w:space="0" w:color="auto"/>
             </w:tcBorders>
           </w:tcPr>
-          <w:p/>
+          <w:p>
+            <w:r>
+              <w:t>Luca Dal Corso</w:t>
+            </w:r>
+          </w:p>
         </w:tc>
       </w:tr>
       <w:tr>
@@ -11478,7 +12479,11 @@
               <w:right w:val="single" w:sz="4" w:space="0" w:color="auto"/>
             </w:tcBorders>
           </w:tcPr>
-          <w:p/>
+          <w:p>
+            <w:r>
+              <w:t>-</w:t>
+            </w:r>
+          </w:p>
         </w:tc>
         <w:tc>
           <w:tcPr>
@@ -11490,7 +12495,11 @@
               <w:right w:val="single" w:sz="4" w:space="0" w:color="auto"/>
             </w:tcBorders>
           </w:tcPr>
-          <w:p/>
+          <w:p>
+            <w:r>
+              <w:t>OK</w:t>
+            </w:r>
+          </w:p>
         </w:tc>
         <w:tc>
           <w:tcPr>
@@ -11502,7 +12511,11 @@
               <w:right w:val="single" w:sz="4" w:space="0" w:color="auto"/>
             </w:tcBorders>
           </w:tcPr>
-          <w:p/>
+          <w:p>
+            <w:r>
+              <w:t>Luca Dal Corso</w:t>
+            </w:r>
+          </w:p>
         </w:tc>
       </w:tr>
       <w:tr>
@@ -11532,7 +12545,19 @@
               <w:right w:val="single" w:sz="4" w:space="0" w:color="auto"/>
             </w:tcBorders>
           </w:tcPr>
-          <w:p/>
+          <w:p>
+            <w:r>
+              <w:t xml:space="preserve">Ist eine Kann Anforderung und wurde somit bewusst nicht </w:t>
+            </w:r>
+            <w:proofErr w:type="gramStart"/>
+            <w:r>
+              <w:t>Programmiert</w:t>
+            </w:r>
+            <w:proofErr w:type="gramEnd"/>
+            <w:r>
+              <w:t>.</w:t>
+            </w:r>
+          </w:p>
         </w:tc>
         <w:tc>
           <w:tcPr>
@@ -11544,7 +12569,11 @@
               <w:right w:val="single" w:sz="4" w:space="0" w:color="auto"/>
             </w:tcBorders>
           </w:tcPr>
-          <w:p/>
+          <w:p>
+            <w:r>
+              <w:t>NOK</w:t>
+            </w:r>
+          </w:p>
         </w:tc>
         <w:tc>
           <w:tcPr>
@@ -11556,7 +12585,11 @@
               <w:right w:val="single" w:sz="4" w:space="0" w:color="auto"/>
             </w:tcBorders>
           </w:tcPr>
-          <w:p/>
+          <w:p>
+            <w:r>
+              <w:t>Luca Dal Corso</w:t>
+            </w:r>
+          </w:p>
         </w:tc>
       </w:tr>
       <w:tr>
@@ -11586,7 +12619,19 @@
               <w:right w:val="single" w:sz="4" w:space="0" w:color="auto"/>
             </w:tcBorders>
           </w:tcPr>
-          <w:p/>
+          <w:p>
+            <w:r>
+              <w:t xml:space="preserve">Ist eine Kann Anforderung und wurde somit bewusst nicht </w:t>
+            </w:r>
+            <w:proofErr w:type="gramStart"/>
+            <w:r>
+              <w:t>Programmiert</w:t>
+            </w:r>
+            <w:proofErr w:type="gramEnd"/>
+            <w:r>
+              <w:t>.</w:t>
+            </w:r>
+          </w:p>
         </w:tc>
         <w:tc>
           <w:tcPr>
@@ -11598,7 +12643,11 @@
               <w:right w:val="single" w:sz="4" w:space="0" w:color="auto"/>
             </w:tcBorders>
           </w:tcPr>
-          <w:p/>
+          <w:p>
+            <w:r>
+              <w:t>NOK</w:t>
+            </w:r>
+          </w:p>
         </w:tc>
         <w:tc>
           <w:tcPr>
@@ -11610,7 +12659,11 @@
               <w:right w:val="single" w:sz="4" w:space="0" w:color="auto"/>
             </w:tcBorders>
           </w:tcPr>
-          <w:p/>
+          <w:p>
+            <w:r>
+              <w:t>Luca Dal Corso</w:t>
+            </w:r>
+          </w:p>
         </w:tc>
       </w:tr>
       <w:tr>
@@ -11642,7 +12695,19 @@
             </w:tcBorders>
             <w:hideMark/>
           </w:tcPr>
-          <w:p/>
+          <w:p>
+            <w:r>
+              <w:t xml:space="preserve">Ist eine Kann Anforderung und wurde somit bewusst nicht </w:t>
+            </w:r>
+            <w:proofErr w:type="gramStart"/>
+            <w:r>
+              <w:t>Programmiert</w:t>
+            </w:r>
+            <w:proofErr w:type="gramEnd"/>
+            <w:r>
+              <w:t>.</w:t>
+            </w:r>
+          </w:p>
         </w:tc>
         <w:tc>
           <w:tcPr>
@@ -11655,7 +12720,11 @@
             </w:tcBorders>
             <w:hideMark/>
           </w:tcPr>
-          <w:p/>
+          <w:p>
+            <w:r>
+              <w:t>NOK</w:t>
+            </w:r>
+          </w:p>
         </w:tc>
         <w:tc>
           <w:tcPr>
@@ -11668,7 +12737,77 @@
             </w:tcBorders>
             <w:hideMark/>
           </w:tcPr>
-          <w:p/>
+          <w:p>
+            <w:r>
+              <w:t>Luca Dal Corso</w:t>
+            </w:r>
+          </w:p>
+        </w:tc>
+      </w:tr>
+      <w:tr>
+        <w:tc>
+          <w:tcPr>
+            <w:tcW w:w="1248" w:type="dxa"/>
+            <w:tcBorders>
+              <w:top w:val="single" w:sz="4" w:space="0" w:color="auto"/>
+              <w:left w:val="single" w:sz="4" w:space="0" w:color="auto"/>
+              <w:bottom w:val="single" w:sz="4" w:space="0" w:color="auto"/>
+              <w:right w:val="single" w:sz="4" w:space="0" w:color="auto"/>
+            </w:tcBorders>
+          </w:tcPr>
+          <w:p>
+            <w:r>
+              <w:t>14.1</w:t>
+            </w:r>
+          </w:p>
+        </w:tc>
+        <w:tc>
+          <w:tcPr>
+            <w:tcW w:w="2149" w:type="dxa"/>
+            <w:tcBorders>
+              <w:top w:val="single" w:sz="4" w:space="0" w:color="auto"/>
+              <w:left w:val="single" w:sz="4" w:space="0" w:color="auto"/>
+              <w:bottom w:val="single" w:sz="4" w:space="0" w:color="auto"/>
+              <w:right w:val="single" w:sz="4" w:space="0" w:color="auto"/>
+            </w:tcBorders>
+          </w:tcPr>
+          <w:p>
+            <w:r>
+              <w:t>-</w:t>
+            </w:r>
+          </w:p>
+        </w:tc>
+        <w:tc>
+          <w:tcPr>
+            <w:tcW w:w="3119" w:type="dxa"/>
+            <w:tcBorders>
+              <w:top w:val="single" w:sz="4" w:space="0" w:color="auto"/>
+              <w:left w:val="single" w:sz="4" w:space="0" w:color="auto"/>
+              <w:bottom w:val="single" w:sz="4" w:space="0" w:color="auto"/>
+              <w:right w:val="single" w:sz="4" w:space="0" w:color="auto"/>
+            </w:tcBorders>
+          </w:tcPr>
+          <w:p>
+            <w:r>
+              <w:t>Ok</w:t>
+            </w:r>
+          </w:p>
+        </w:tc>
+        <w:tc>
+          <w:tcPr>
+            <w:tcW w:w="2500" w:type="dxa"/>
+            <w:tcBorders>
+              <w:top w:val="single" w:sz="4" w:space="0" w:color="auto"/>
+              <w:left w:val="single" w:sz="4" w:space="0" w:color="auto"/>
+              <w:bottom w:val="single" w:sz="4" w:space="0" w:color="auto"/>
+              <w:right w:val="single" w:sz="4" w:space="0" w:color="auto"/>
+            </w:tcBorders>
+          </w:tcPr>
+          <w:p>
+            <w:r>
+              <w:t>Luca Dal Corso</w:t>
+            </w:r>
+          </w:p>
         </w:tc>
       </w:tr>
     </w:tbl>
@@ -11681,7 +12820,7 @@
         </w:rPr>
       </w:pPr>
       <w:bookmarkStart w:id="18" w:name="_Toc153895339"/>
-      <w:bookmarkStart w:id="19" w:name="_Toc156312378"/>
+      <w:bookmarkStart w:id="19" w:name="_Toc160546801"/>
       <w:r>
         <w:rPr>
           <w:rFonts w:eastAsiaTheme="minorHAnsi"/>
@@ -11691,7 +12830,19 @@
       <w:bookmarkEnd w:id="18"/>
       <w:bookmarkEnd w:id="19"/>
     </w:p>
-    <w:p/>
+    <w:p>
+      <w:r>
+        <w:t xml:space="preserve">Das Programm hat wenige </w:t>
+      </w:r>
+      <w:proofErr w:type="gramStart"/>
+      <w:r>
+        <w:t>Bugs</w:t>
+      </w:r>
+      <w:proofErr w:type="gramEnd"/>
+      <w:r>
+        <w:t xml:space="preserve"> die man noch fixen muss und zu dem noch Erweiterungen die man nicht eingebaut hat, Trotzdem ist das Produkt tauglich zum benutzen.</w:t>
+      </w:r>
+    </w:p>
     <w:p>
       <w:pPr>
         <w:pStyle w:val="berschrift1"/>
@@ -11700,7 +12851,7 @@
         </w:rPr>
       </w:pPr>
       <w:bookmarkStart w:id="20" w:name="_Toc153895340"/>
-      <w:bookmarkStart w:id="21" w:name="_Toc156312379"/>
+      <w:bookmarkStart w:id="21" w:name="_Toc160546802"/>
       <w:r>
         <w:rPr>
           <w:rFonts w:eastAsiaTheme="minorHAnsi"/>
@@ -11718,7 +12869,7 @@
         </w:rPr>
       </w:pPr>
       <w:bookmarkStart w:id="22" w:name="_Toc153895341"/>
-      <w:bookmarkStart w:id="23" w:name="_Toc156312380"/>
+      <w:bookmarkStart w:id="23" w:name="_Toc160546803"/>
       <w:r>
         <w:rPr>
           <w:rFonts w:eastAsiaTheme="minorHAnsi"/>
@@ -11727,6 +12878,11 @@
       </w:r>
       <w:bookmarkEnd w:id="22"/>
       <w:bookmarkEnd w:id="23"/>
+    </w:p>
+    <w:p>
+      <w:r>
+        <w:br w:type="page"/>
+      </w:r>
     </w:p>
     <w:p>
       <w:pPr>
@@ -11739,7 +12895,8 @@
         </w:rPr>
       </w:pPr>
       <w:r>
-        <w:br w:type="page"/>
+        <w:lastRenderedPageBreak/>
+        <w:t>Siehe Portfolio</w:t>
       </w:r>
     </w:p>
     <w:p>
@@ -11754,12 +12911,11 @@
         </w:rPr>
       </w:pPr>
       <w:bookmarkStart w:id="24" w:name="_Toc153895342"/>
-      <w:bookmarkStart w:id="25" w:name="_Toc156312381"/>
+      <w:bookmarkStart w:id="25" w:name="_Toc160546804"/>
       <w:r>
         <w:rPr>
           <w:rFonts w:eastAsiaTheme="minorHAnsi"/>
         </w:rPr>
-        <w:lastRenderedPageBreak/>
         <w:t>Quellen</w:t>
       </w:r>
       <w:bookmarkEnd w:id="24"/>
@@ -11768,10 +12924,150 @@
     <w:p>
       <w:pPr>
         <w:pStyle w:val="Listenabsatz"/>
+        <w:spacing w:line="256" w:lineRule="auto"/>
+      </w:pPr>
+      <w:r>
+        <w:t>Programm</w:t>
+      </w:r>
+    </w:p>
+    <w:p>
+      <w:pPr>
+        <w:pStyle w:val="Listenabsatz"/>
         <w:numPr>
           <w:ilvl w:val="0"/>
           <w:numId w:val="4"/>
         </w:numPr>
+        <w:spacing w:line="256" w:lineRule="auto"/>
+      </w:pPr>
+      <w:hyperlink r:id="rId9" w:history="1">
+        <w:r>
+          <w:rPr>
+            <w:rStyle w:val="Hyperlink"/>
+          </w:rPr>
+          <w:t>https://stackoverflow.com/questions/7176908/how-can-i-get-the-index-of-an-object-by-its-property-in-javascript</w:t>
+        </w:r>
+      </w:hyperlink>
+    </w:p>
+    <w:p>
+      <w:pPr>
+        <w:pStyle w:val="Listenabsatz"/>
+        <w:numPr>
+          <w:ilvl w:val="0"/>
+          <w:numId w:val="4"/>
+        </w:numPr>
+        <w:spacing w:line="256" w:lineRule="auto"/>
+      </w:pPr>
+      <w:hyperlink r:id="rId10" w:history="1">
+        <w:r>
+          <w:rPr>
+            <w:rStyle w:val="Hyperlink"/>
+          </w:rPr>
+          <w:t>https://stackoverflow.com/questions/25777279/call-specific-functions-with-websockets</w:t>
+        </w:r>
+      </w:hyperlink>
+    </w:p>
+    <w:p>
+      <w:pPr>
+        <w:pStyle w:val="Listenabsatz"/>
+        <w:numPr>
+          <w:ilvl w:val="0"/>
+          <w:numId w:val="4"/>
+        </w:numPr>
+        <w:spacing w:line="256" w:lineRule="auto"/>
+      </w:pPr>
+      <w:hyperlink r:id="rId11" w:history="1">
+        <w:r>
+          <w:rPr>
+            <w:rStyle w:val="Hyperlink"/>
+          </w:rPr>
+          <w:t>https://www.youtube.com/watch?v=FduLSXEHLng&amp;feature=youtu.be</w:t>
+        </w:r>
+      </w:hyperlink>
+    </w:p>
+    <w:p>
+      <w:pPr>
+        <w:pStyle w:val="Listenabsatz"/>
+        <w:numPr>
+          <w:ilvl w:val="0"/>
+          <w:numId w:val="4"/>
+        </w:numPr>
+        <w:spacing w:line="256" w:lineRule="auto"/>
+      </w:pPr>
+      <w:hyperlink r:id="rId12" w:history="1">
+        <w:r>
+          <w:rPr>
+            <w:rStyle w:val="Hyperlink"/>
+          </w:rPr>
+          <w:t>https://stackoverflow.com/questions/53630310/use-functions-defined-in-es6-module-directly-in-html</w:t>
+        </w:r>
+      </w:hyperlink>
+    </w:p>
+    <w:p>
+      <w:pPr>
+        <w:pStyle w:val="Listenabsatz"/>
+        <w:numPr>
+          <w:ilvl w:val="0"/>
+          <w:numId w:val="4"/>
+        </w:numPr>
+        <w:spacing w:line="256" w:lineRule="auto"/>
+      </w:pPr>
+      <w:hyperlink r:id="rId13" w:history="1">
+        <w:r>
+          <w:rPr>
+            <w:rStyle w:val="Hyperlink"/>
+          </w:rPr>
+          <w:t>https://chat.openai.com/share/7215a414-5d4c-426c-9d3f-92cbe0c16b2e</w:t>
+        </w:r>
+      </w:hyperlink>
+    </w:p>
+    <w:p>
+      <w:pPr>
+        <w:pStyle w:val="Listenabsatz"/>
+        <w:spacing w:line="256" w:lineRule="auto"/>
+      </w:pPr>
+      <w:r>
+        <w:t>Bilder</w:t>
+      </w:r>
+    </w:p>
+    <w:p>
+      <w:pPr>
+        <w:pStyle w:val="Listenabsatz"/>
+        <w:numPr>
+          <w:ilvl w:val="0"/>
+          <w:numId w:val="4"/>
+        </w:numPr>
+        <w:spacing w:line="256" w:lineRule="auto"/>
+      </w:pPr>
+      <w:hyperlink r:id="rId14" w:history="1">
+        <w:r>
+          <w:rPr>
+            <w:rStyle w:val="Hyperlink"/>
+          </w:rPr>
+          <w:t>https://code.google.com/archive/p/vector-playing-cards/</w:t>
+        </w:r>
+      </w:hyperlink>
+    </w:p>
+    <w:p>
+      <w:pPr>
+        <w:pStyle w:val="Listenabsatz"/>
+        <w:numPr>
+          <w:ilvl w:val="0"/>
+          <w:numId w:val="4"/>
+        </w:numPr>
+        <w:spacing w:line="256" w:lineRule="auto"/>
+      </w:pPr>
+      <w:hyperlink r:id="rId15" w:history="1">
+        <w:r>
+          <w:rPr>
+            <w:rStyle w:val="Hyperlink"/>
+          </w:rPr>
+          <w:t>https://unsplash.com/de/fotos/grunes-textil-in-nahaufnahme-HEMIBJ8QQuA</w:t>
+        </w:r>
+      </w:hyperlink>
+    </w:p>
+    <w:p>
+      <w:pPr>
+        <w:pStyle w:val="Listenabsatz"/>
         <w:spacing w:line="256" w:lineRule="auto"/>
       </w:pPr>
     </w:p>
@@ -12732,6 +14028,7 @@
   <w:style w:type="paragraph" w:default="1" w:styleId="Standard">
     <w:name w:val="Normal"/>
     <w:qFormat/>
+    <w:rsid w:val="00853A20"/>
   </w:style>
   <w:style w:type="paragraph" w:styleId="berschrift1">
     <w:name w:val="heading 1"/>
@@ -13004,6 +14301,18 @@
       <w:ind w:left="220"/>
     </w:pPr>
   </w:style>
+  <w:style w:type="character" w:styleId="NichtaufgelsteErwhnung">
+    <w:name w:val="Unresolved Mention"/>
+    <w:basedOn w:val="Absatz-Standardschriftart"/>
+    <w:uiPriority w:val="99"/>
+    <w:semiHidden/>
+    <w:unhideWhenUsed/>
+    <w:rsid w:val="00C32FE3"/>
+    <w:rPr>
+      <w:color w:val="605E5C"/>
+      <w:shd w:val="clear" w:color="auto" w:fill="E1DFDD"/>
+    </w:rPr>
+  </w:style>
 </w:styles>
 </file>
 
@@ -13172,8 +14481,10 @@
   </w:compat>
   <w:rsids>
     <w:rsidRoot w:val="007614A7"/>
+    <w:rsid w:val="000E21BE"/>
     <w:rsid w:val="001B5968"/>
     <w:rsid w:val="002D1364"/>
+    <w:rsid w:val="0045749D"/>
     <w:rsid w:val="004D2DED"/>
     <w:rsid w:val="00524332"/>
     <w:rsid w:val="007614A7"/>
@@ -13183,6 +14494,7 @@
     <w:rsid w:val="00A762E3"/>
     <w:rsid w:val="00C45FFC"/>
     <w:rsid w:val="00C55E4E"/>
+    <w:rsid w:val="00DC5CC9"/>
     <w:rsid w:val="00EB2A05"/>
   </w:rsids>
   <m:mathPr>
